--- a/gitNote/06_JSP/doc/13_파일업로드.docx
+++ b/gitNote/06_JSP/doc/13_파일업로드.docx
@@ -8189,60 +8189,4318 @@
           <w:szCs w:val="20"/>
         </w:rPr>
       </w:pPr>
-    </w:p>
-    <w:p>
-      <w:pPr>
-        <w:spacing w:after="0"/>
-        <w:rPr>
-          <w:szCs w:val="20"/>
-        </w:rPr>
-      </w:pPr>
-    </w:p>
-    <w:p>
-      <w:pPr>
-        <w:spacing w:after="0"/>
-        <w:rPr>
-          <w:szCs w:val="20"/>
-        </w:rPr>
-      </w:pPr>
-    </w:p>
-    <w:p>
-      <w:pPr>
-        <w:spacing w:after="0"/>
-        <w:rPr>
-          <w:szCs w:val="20"/>
-        </w:rPr>
-      </w:pPr>
-    </w:p>
-    <w:p>
-      <w:pPr>
-        <w:spacing w:after="0"/>
-        <w:rPr>
-          <w:szCs w:val="20"/>
-        </w:rPr>
-      </w:pPr>
-    </w:p>
-    <w:p>
-      <w:pPr>
-        <w:spacing w:after="0"/>
-        <w:rPr>
-          <w:szCs w:val="20"/>
-        </w:rPr>
-      </w:pPr>
-    </w:p>
-    <w:p>
-      <w:pPr>
-        <w:spacing w:after="0"/>
-        <w:rPr>
-          <w:color w:val="000000" w:themeColor="text1"/>
-          <w:szCs w:val="20"/>
-        </w:rPr>
-      </w:pPr>
+      <w:r>
+        <w:rPr>
+          <w:rFonts w:hint="eastAsia"/>
+          <w:szCs w:val="20"/>
+        </w:rPr>
+        <w:lastRenderedPageBreak/>
+        <w:t>-</w:t>
+      </w:r>
+      <w:r>
+        <w:rPr>
+          <w:szCs w:val="20"/>
+        </w:rPr>
+        <w:t>----------------------------------06-09----------------------------------------</w:t>
+      </w:r>
+    </w:p>
+    <w:p>
+      <w:pPr>
+        <w:spacing w:after="0"/>
+        <w:rPr>
+          <w:rFonts w:hint="eastAsia"/>
+          <w:szCs w:val="20"/>
+        </w:rPr>
+      </w:pPr>
+      <w:r>
+        <w:rPr>
+          <w:szCs w:val="20"/>
+        </w:rPr>
+        <w:t>------------------------------------</w:t>
+      </w:r>
+      <w:r>
+        <w:rPr>
+          <w:rFonts w:hint="eastAsia"/>
+          <w:szCs w:val="20"/>
+        </w:rPr>
+        <w:t>lec2_book</w:t>
+      </w:r>
+      <w:r>
+        <w:rPr>
+          <w:szCs w:val="20"/>
+        </w:rPr>
+        <w:t xml:space="preserve"> &amp; bookimg</w:t>
+      </w:r>
+      <w:r>
+        <w:rPr>
+          <w:rFonts w:hint="eastAsia"/>
+          <w:szCs w:val="20"/>
+        </w:rPr>
+        <w:t>-----------------------------------</w:t>
+      </w:r>
+    </w:p>
+    <w:p>
+      <w:pPr>
+        <w:spacing w:after="0"/>
+        <w:rPr>
+          <w:rFonts w:hint="eastAsia"/>
+          <w:szCs w:val="20"/>
+        </w:rPr>
+      </w:pPr>
+    </w:p>
+    <w:p>
+      <w:pPr>
+        <w:spacing w:after="0"/>
+        <w:rPr>
+          <w:szCs w:val="20"/>
+        </w:rPr>
+      </w:pPr>
+      <w:r>
+        <w:rPr>
+          <w:rFonts w:hint="eastAsia"/>
+          <w:szCs w:val="20"/>
+        </w:rPr>
+        <w:t xml:space="preserve">책 리스트는 페이징 처리를 해줘야해 </w:t>
+      </w:r>
+    </w:p>
+    <w:p>
+      <w:pPr>
+        <w:spacing w:after="0"/>
+        <w:rPr>
+          <w:szCs w:val="20"/>
+        </w:rPr>
+      </w:pPr>
+      <w:r>
+        <w:rPr>
+          <w:rFonts w:hint="eastAsia"/>
+          <w:szCs w:val="20"/>
+        </w:rPr>
+        <w:t xml:space="preserve">책을 누르면 책 상세보기 페이지로도 넘어가야해 </w:t>
+      </w:r>
+    </w:p>
+    <w:p>
+      <w:pPr>
+        <w:spacing w:after="0"/>
+        <w:rPr>
+          <w:szCs w:val="20"/>
+        </w:rPr>
+      </w:pPr>
+      <w:r>
+        <w:rPr>
+          <w:rFonts w:hint="eastAsia"/>
+          <w:szCs w:val="20"/>
+        </w:rPr>
+        <w:t xml:space="preserve">실질적으로 첨부한 파일은 </w:t>
+      </w:r>
+      <w:r>
+        <w:rPr>
+          <w:szCs w:val="20"/>
+        </w:rPr>
+        <w:t>bookimg</w:t>
+      </w:r>
+      <w:r>
+        <w:rPr>
+          <w:rFonts w:hint="eastAsia"/>
+          <w:szCs w:val="20"/>
+        </w:rPr>
+        <w:t>에,</w:t>
+      </w:r>
+      <w:r>
+        <w:rPr>
+          <w:szCs w:val="20"/>
+        </w:rPr>
+        <w:t xml:space="preserve"> </w:t>
+      </w:r>
+      <w:r>
+        <w:rPr>
+          <w:rFonts w:hint="eastAsia"/>
+          <w:szCs w:val="20"/>
+        </w:rPr>
+        <w:t xml:space="preserve">파일에 대한 처리는 </w:t>
+      </w:r>
+      <w:r>
+        <w:rPr>
+          <w:szCs w:val="20"/>
+        </w:rPr>
+        <w:t>lec</w:t>
+      </w:r>
+      <w:r>
+        <w:rPr>
+          <w:rFonts w:hint="eastAsia"/>
+          <w:szCs w:val="20"/>
+        </w:rPr>
+        <w:t>t</w:t>
+      </w:r>
+      <w:r>
+        <w:rPr>
+          <w:szCs w:val="20"/>
+        </w:rPr>
+        <w:t>2_book</w:t>
+      </w:r>
+      <w:r>
+        <w:rPr>
+          <w:rFonts w:hint="eastAsia"/>
+          <w:szCs w:val="20"/>
+        </w:rPr>
+        <w:t xml:space="preserve">에 </w:t>
+      </w:r>
+      <w:r>
+        <w:rPr>
+          <w:szCs w:val="20"/>
+        </w:rPr>
+        <w:t>(</w:t>
+      </w:r>
+      <w:r>
+        <w:rPr>
+          <w:rFonts w:hint="eastAsia"/>
+          <w:szCs w:val="20"/>
+        </w:rPr>
+        <w:t>대부분의 사람들이 구매후기에 사진 잘 안올리긴함)</w:t>
+      </w:r>
+      <w:r>
+        <w:rPr>
+          <w:szCs w:val="20"/>
+        </w:rPr>
+        <w:t xml:space="preserve"> -- </w:t>
+      </w:r>
+      <w:r>
+        <w:rPr>
+          <w:rFonts w:hint="eastAsia"/>
+          <w:szCs w:val="20"/>
+        </w:rPr>
+        <w:t xml:space="preserve">책등록을 하는데 책 이미지를 첨부하지 않으면 </w:t>
+      </w:r>
+      <w:r>
+        <w:rPr>
+          <w:szCs w:val="20"/>
+        </w:rPr>
+        <w:t xml:space="preserve">default </w:t>
+      </w:r>
+      <w:r>
+        <w:rPr>
+          <w:rFonts w:hint="eastAsia"/>
+          <w:szCs w:val="20"/>
+        </w:rPr>
+        <w:t xml:space="preserve">이미지를 올려놓는 작업을 할 것 </w:t>
+      </w:r>
+    </w:p>
+    <w:p>
+      <w:pPr>
+        <w:spacing w:after="0"/>
+        <w:rPr>
+          <w:szCs w:val="20"/>
+        </w:rPr>
+      </w:pPr>
+      <w:r>
+        <w:rPr>
+          <w:szCs w:val="20"/>
+        </w:rPr>
+        <w:t>1. bookimg</w:t>
+      </w:r>
+      <w:r>
+        <w:rPr>
+          <w:rFonts w:hint="eastAsia"/>
+          <w:szCs w:val="20"/>
+        </w:rPr>
+        <w:t xml:space="preserve">에 </w:t>
+      </w:r>
+      <w:r>
+        <w:rPr>
+          <w:szCs w:val="20"/>
+        </w:rPr>
+        <w:t xml:space="preserve">default </w:t>
+      </w:r>
+      <w:r>
+        <w:rPr>
+          <w:rFonts w:hint="eastAsia"/>
+          <w:szCs w:val="20"/>
+        </w:rPr>
+        <w:t xml:space="preserve">이미지 옮겨놓기 </w:t>
+      </w:r>
+      <w:r>
+        <w:rPr>
+          <w:szCs w:val="20"/>
+        </w:rPr>
+        <w:t xml:space="preserve">(noImg.png , NOTHING.JPG </w:t>
+      </w:r>
+      <w:r>
+        <w:rPr>
+          <w:rFonts w:hint="eastAsia"/>
+          <w:szCs w:val="20"/>
+        </w:rPr>
+        <w:t xml:space="preserve">옮겨놓기 </w:t>
+      </w:r>
+      <w:r>
+        <w:rPr>
+          <w:szCs w:val="20"/>
+        </w:rPr>
+        <w:t>)</w:t>
+      </w:r>
+    </w:p>
+    <w:p>
+      <w:pPr>
+        <w:spacing w:after="0"/>
+        <w:rPr>
+          <w:szCs w:val="20"/>
+        </w:rPr>
+      </w:pPr>
+      <w:r>
+        <w:rPr>
+          <w:szCs w:val="20"/>
+        </w:rPr>
+        <w:t xml:space="preserve">2. </w:t>
+      </w:r>
+      <w:r>
+        <w:rPr>
+          <w:rFonts w:hint="eastAsia"/>
+          <w:szCs w:val="20"/>
+        </w:rPr>
+        <w:t xml:space="preserve">테이블 만들기 </w:t>
+      </w:r>
+    </w:p>
+    <w:p>
+      <w:pPr>
+        <w:spacing w:after="0"/>
+        <w:rPr>
+          <w:szCs w:val="20"/>
+        </w:rPr>
+      </w:pPr>
+      <w:r>
+        <w:rPr>
+          <w:szCs w:val="20"/>
+        </w:rPr>
+        <w:tab/>
+        <w:t xml:space="preserve">-- </w:t>
+      </w:r>
+      <w:r>
+        <w:rPr>
+          <w:rFonts w:hint="eastAsia"/>
+          <w:szCs w:val="20"/>
+        </w:rPr>
+        <w:t xml:space="preserve">책 이름 동일할수있음 </w:t>
+      </w:r>
+    </w:p>
+    <w:p>
+      <w:pPr>
+        <w:spacing w:after="0"/>
+        <w:rPr>
+          <w:szCs w:val="20"/>
+        </w:rPr>
+      </w:pPr>
+      <w:r>
+        <w:rPr>
+          <w:szCs w:val="20"/>
+        </w:rPr>
+        <w:tab/>
+        <w:t xml:space="preserve">-- </w:t>
+      </w:r>
+      <w:r>
+        <w:rPr>
+          <w:rFonts w:hint="eastAsia"/>
+          <w:szCs w:val="20"/>
+        </w:rPr>
+        <w:t>이미지는 서버에 저장해놓고 파일 이름만 데이터베이스에 넣을 것</w:t>
+      </w:r>
+    </w:p>
+    <w:p>
+      <w:pPr>
+        <w:spacing w:after="0"/>
+        <w:rPr>
+          <w:szCs w:val="20"/>
+        </w:rPr>
+      </w:pPr>
+      <w:r>
+        <w:rPr>
+          <w:szCs w:val="20"/>
+        </w:rPr>
+        <w:tab/>
+        <w:t xml:space="preserve">-- </w:t>
+      </w:r>
+      <w:r>
+        <w:rPr>
+          <w:rFonts w:hint="eastAsia"/>
+          <w:szCs w:val="20"/>
+        </w:rPr>
+        <w:t xml:space="preserve">프라이머리키로 만들게 없어서 </w:t>
+      </w:r>
+      <w:r>
+        <w:rPr>
+          <w:szCs w:val="20"/>
+        </w:rPr>
+        <w:t xml:space="preserve">SEQUENCE </w:t>
+      </w:r>
+      <w:r>
+        <w:rPr>
+          <w:rFonts w:hint="eastAsia"/>
+          <w:szCs w:val="20"/>
+        </w:rPr>
+        <w:t xml:space="preserve">만들어줘서 </w:t>
+      </w:r>
+      <w:r>
+        <w:rPr>
+          <w:szCs w:val="20"/>
+        </w:rPr>
+        <w:t xml:space="preserve">PRIMARY KEY </w:t>
+      </w:r>
+      <w:r>
+        <w:rPr>
+          <w:rFonts w:hint="eastAsia"/>
+          <w:szCs w:val="20"/>
+        </w:rPr>
+        <w:t>주기</w:t>
+      </w:r>
+    </w:p>
+    <w:p>
+      <w:pPr>
+        <w:spacing w:after="0"/>
+        <w:rPr>
+          <w:rFonts w:hint="eastAsia"/>
+          <w:szCs w:val="20"/>
+        </w:rPr>
+      </w:pPr>
+      <w:r>
+        <w:rPr>
+          <w:szCs w:val="20"/>
+        </w:rPr>
+        <w:tab/>
+        <w:t>--</w:t>
+      </w:r>
+      <w:r>
+        <w:rPr>
+          <w:rFonts w:hint="eastAsia"/>
+          <w:szCs w:val="20"/>
+        </w:rPr>
+        <w:t xml:space="preserve"> 테이블 생성시 </w:t>
+      </w:r>
+      <w:r>
+        <w:rPr>
+          <w:szCs w:val="20"/>
+        </w:rPr>
+        <w:t xml:space="preserve">BLOB </w:t>
+      </w:r>
+      <w:r>
+        <w:rPr>
+          <w:rFonts w:hint="eastAsia"/>
+          <w:szCs w:val="20"/>
+        </w:rPr>
+        <w:t>쓰면 파일 자체를 넣을 순 있지만 파일은 안넣고 이름만 저장할거임.</w:t>
+      </w:r>
+      <w:r>
+        <w:rPr>
+          <w:szCs w:val="20"/>
+        </w:rPr>
+        <w:t xml:space="preserve"> </w:t>
+      </w:r>
+      <w:r>
+        <w:rPr>
+          <w:rFonts w:hint="eastAsia"/>
+          <w:szCs w:val="20"/>
+        </w:rPr>
+        <w:t>안정적이지</w:t>
+      </w:r>
+    </w:p>
+    <w:p>
+      <w:pPr>
+        <w:spacing w:after="0"/>
+        <w:rPr>
+          <w:rFonts w:hint="eastAsia"/>
+          <w:szCs w:val="20"/>
+        </w:rPr>
+      </w:pPr>
+      <w:r>
+        <w:rPr>
+          <w:szCs w:val="20"/>
+        </w:rPr>
+        <w:tab/>
+      </w:r>
+      <w:r>
+        <w:rPr>
+          <w:rFonts w:hint="eastAsia"/>
+          <w:szCs w:val="20"/>
+        </w:rPr>
+        <w:t>도 않고,</w:t>
+      </w:r>
+      <w:r>
+        <w:rPr>
+          <w:szCs w:val="20"/>
+        </w:rPr>
+        <w:t xml:space="preserve"> </w:t>
+      </w:r>
+      <w:r>
+        <w:rPr>
+          <w:rFonts w:hint="eastAsia"/>
+          <w:szCs w:val="20"/>
+        </w:rPr>
+        <w:t xml:space="preserve">가지고 오는데 시간이 오래걸림 </w:t>
+      </w:r>
+    </w:p>
+    <w:p>
+      <w:pPr>
+        <w:spacing w:after="0"/>
+        <w:rPr>
+          <w:szCs w:val="20"/>
+        </w:rPr>
+      </w:pPr>
+      <w:r>
+        <w:rPr>
+          <w:szCs w:val="20"/>
+        </w:rPr>
+        <w:tab/>
+        <w:t xml:space="preserve">-- </w:t>
+      </w:r>
+      <w:r>
+        <w:rPr>
+          <w:rFonts w:hint="eastAsia"/>
+          <w:szCs w:val="20"/>
+        </w:rPr>
+        <w:t xml:space="preserve">책 소개는 </w:t>
+      </w:r>
+      <w:r>
+        <w:rPr>
+          <w:szCs w:val="20"/>
+        </w:rPr>
+        <w:t>VARCHAR2(4000)</w:t>
+      </w:r>
+      <w:r>
+        <w:rPr>
+          <w:rFonts w:hint="eastAsia"/>
+          <w:szCs w:val="20"/>
+        </w:rPr>
+        <w:t>을 쓸건데,</w:t>
+      </w:r>
+      <w:r>
+        <w:rPr>
+          <w:szCs w:val="20"/>
+        </w:rPr>
+        <w:t xml:space="preserve"> 1333</w:t>
+      </w:r>
+      <w:r>
+        <w:rPr>
+          <w:rFonts w:hint="eastAsia"/>
+          <w:szCs w:val="20"/>
+        </w:rPr>
+        <w:t>글자 사용 가능.</w:t>
+      </w:r>
+      <w:r>
+        <w:rPr>
+          <w:szCs w:val="20"/>
+        </w:rPr>
+        <w:t xml:space="preserve"> </w:t>
+      </w:r>
+      <w:r>
+        <w:rPr>
+          <w:rFonts w:hint="eastAsia"/>
+          <w:szCs w:val="20"/>
+        </w:rPr>
+        <w:t xml:space="preserve">이것보다 길게 하고 싶으면 </w:t>
+      </w:r>
+      <w:r>
+        <w:rPr>
+          <w:szCs w:val="20"/>
+        </w:rPr>
+        <w:t xml:space="preserve">CLOB </w:t>
+      </w:r>
+      <w:r>
+        <w:rPr>
+          <w:rFonts w:hint="eastAsia"/>
+          <w:szCs w:val="20"/>
+        </w:rPr>
+        <w:t>해야함</w:t>
+      </w:r>
+    </w:p>
+    <w:p>
+      <w:pPr>
+        <w:spacing w:after="0"/>
+        <w:rPr>
+          <w:rFonts w:hint="eastAsia"/>
+          <w:szCs w:val="20"/>
+        </w:rPr>
+      </w:pPr>
+      <w:r>
+        <w:rPr>
+          <w:noProof/>
+        </w:rPr>
+        <w:drawing>
+          <wp:inline distT="0" distB="0" distL="0" distR="0" wp14:anchorId="5FEF795B" wp14:editId="0BC377DC">
+            <wp:extent cx="6696710" cy="2516505"/>
+            <wp:effectExtent l="0" t="0" r="8890" b="0"/>
+            <wp:docPr id="1" name="그림 1"/>
+            <wp:cNvGraphicFramePr>
+              <a:graphicFrameLocks xmlns:a="http://schemas.openxmlformats.org/drawingml/2006/main" noChangeAspect="1"/>
+            </wp:cNvGraphicFramePr>
+            <a:graphic xmlns:a="http://schemas.openxmlformats.org/drawingml/2006/main">
+              <a:graphicData uri="http://schemas.openxmlformats.org/drawingml/2006/picture">
+                <pic:pic xmlns:pic="http://schemas.openxmlformats.org/drawingml/2006/picture">
+                  <pic:nvPicPr>
+                    <pic:cNvPr id="1" name=""/>
+                    <pic:cNvPicPr/>
+                  </pic:nvPicPr>
+                  <pic:blipFill>
+                    <a:blip r:embed="rId26"/>
+                    <a:stretch>
+                      <a:fillRect/>
+                    </a:stretch>
+                  </pic:blipFill>
+                  <pic:spPr>
+                    <a:xfrm>
+                      <a:off x="0" y="0"/>
+                      <a:ext cx="6696710" cy="2516505"/>
+                    </a:xfrm>
+                    <a:prstGeom prst="rect">
+                      <a:avLst/>
+                    </a:prstGeom>
+                  </pic:spPr>
+                </pic:pic>
+              </a:graphicData>
+            </a:graphic>
+          </wp:inline>
+        </w:drawing>
+      </w:r>
+    </w:p>
+    <w:p>
+      <w:pPr>
+        <w:spacing w:after="0"/>
+        <w:rPr>
+          <w:szCs w:val="20"/>
+        </w:rPr>
+      </w:pPr>
+      <w:r>
+        <w:rPr>
+          <w:rFonts w:hint="eastAsia"/>
+          <w:szCs w:val="20"/>
+        </w:rPr>
+        <w:t>3. 책 등록하는 것,</w:t>
+      </w:r>
+      <w:r>
+        <w:rPr>
+          <w:szCs w:val="20"/>
+        </w:rPr>
+        <w:t xml:space="preserve"> </w:t>
+      </w:r>
+      <w:r>
+        <w:rPr>
+          <w:rFonts w:hint="eastAsia"/>
+          <w:szCs w:val="20"/>
+        </w:rPr>
+        <w:t xml:space="preserve">책 뿌리는 것 </w:t>
+      </w:r>
+      <w:r>
+        <w:rPr>
+          <w:szCs w:val="20"/>
+        </w:rPr>
+        <w:t xml:space="preserve">, PAGING </w:t>
+      </w:r>
+      <w:r>
+        <w:rPr>
+          <w:rFonts w:hint="eastAsia"/>
+          <w:szCs w:val="20"/>
+        </w:rPr>
+        <w:t>처리,</w:t>
+      </w:r>
+      <w:r>
+        <w:rPr>
+          <w:szCs w:val="20"/>
+        </w:rPr>
+        <w:t xml:space="preserve"> TOP-N</w:t>
+      </w:r>
+      <w:r>
+        <w:rPr>
+          <w:rFonts w:hint="eastAsia"/>
+          <w:szCs w:val="20"/>
+        </w:rPr>
+        <w:t xml:space="preserve">구문 등 활용해서 쿼리 만들기 </w:t>
+      </w:r>
+    </w:p>
+    <w:p>
+      <w:pPr>
+        <w:spacing w:after="0"/>
+        <w:rPr>
+          <w:szCs w:val="20"/>
+        </w:rPr>
+      </w:pPr>
+      <w:r>
+        <w:rPr>
+          <w:szCs w:val="20"/>
+        </w:rPr>
+        <w:tab/>
+        <w:t xml:space="preserve">-- </w:t>
+      </w:r>
+      <w:r>
+        <w:rPr>
+          <w:rFonts w:hint="eastAsia"/>
+          <w:szCs w:val="20"/>
+        </w:rPr>
+        <w:t>책등록</w:t>
+      </w:r>
+    </w:p>
+    <w:p>
+      <w:pPr>
+        <w:spacing w:after="0"/>
+        <w:rPr>
+          <w:rFonts w:hint="eastAsia"/>
+          <w:szCs w:val="20"/>
+        </w:rPr>
+      </w:pPr>
+      <w:r>
+        <w:rPr>
+          <w:szCs w:val="20"/>
+        </w:rPr>
+        <w:tab/>
+        <w:t xml:space="preserve">-- </w:t>
+      </w:r>
+      <w:r>
+        <w:rPr>
+          <w:rFonts w:hint="eastAsia"/>
+          <w:szCs w:val="20"/>
+        </w:rPr>
+        <w:t xml:space="preserve">책목록(책 </w:t>
+      </w:r>
+      <w:r>
+        <w:rPr>
+          <w:szCs w:val="20"/>
+        </w:rPr>
+        <w:t>LIST</w:t>
+      </w:r>
+      <w:r>
+        <w:rPr>
+          <w:rFonts w:hint="eastAsia"/>
+          <w:szCs w:val="20"/>
+        </w:rPr>
+        <w:t>출력)</w:t>
+      </w:r>
+    </w:p>
+    <w:p>
+      <w:pPr>
+        <w:spacing w:after="0"/>
+        <w:rPr>
+          <w:szCs w:val="20"/>
+        </w:rPr>
+      </w:pPr>
+      <w:r>
+        <w:rPr>
+          <w:szCs w:val="20"/>
+        </w:rPr>
+        <w:tab/>
+      </w:r>
+      <w:r>
+        <w:rPr>
+          <w:rFonts w:hint="eastAsia"/>
+          <w:szCs w:val="20"/>
+        </w:rPr>
+        <w:t xml:space="preserve">-- 페이징 처리 하기 위해 필요한 애들 </w:t>
+      </w:r>
+      <w:r>
+        <w:rPr>
+          <w:szCs w:val="20"/>
+        </w:rPr>
+        <w:t>(</w:t>
+      </w:r>
+      <w:r>
+        <w:rPr>
+          <w:rFonts w:hint="eastAsia"/>
+          <w:szCs w:val="20"/>
+        </w:rPr>
+        <w:t>책목록-</w:t>
+      </w:r>
+      <w:r>
+        <w:rPr>
+          <w:szCs w:val="20"/>
+        </w:rPr>
+        <w:t>TOP-N</w:t>
+      </w:r>
+      <w:r>
+        <w:rPr>
+          <w:rFonts w:hint="eastAsia"/>
+          <w:szCs w:val="20"/>
+        </w:rPr>
+        <w:t>구문,</w:t>
+      </w:r>
+      <w:r>
+        <w:rPr>
+          <w:szCs w:val="20"/>
+        </w:rPr>
+        <w:t xml:space="preserve"> </w:t>
+      </w:r>
+      <w:r>
+        <w:rPr>
+          <w:rFonts w:hint="eastAsia"/>
+          <w:szCs w:val="20"/>
+        </w:rPr>
+        <w:t>등록된 책 개수)</w:t>
+      </w:r>
+    </w:p>
+    <w:p>
+      <w:pPr>
+        <w:spacing w:after="0"/>
+        <w:rPr>
+          <w:szCs w:val="20"/>
+        </w:rPr>
+      </w:pPr>
+      <w:r>
+        <w:rPr>
+          <w:noProof/>
+        </w:rPr>
+        <w:drawing>
+          <wp:inline distT="0" distB="0" distL="0" distR="0" wp14:anchorId="245CB59F" wp14:editId="64D0542F">
+            <wp:extent cx="6696710" cy="584835"/>
+            <wp:effectExtent l="0" t="0" r="8890" b="5715"/>
+            <wp:docPr id="6" name="그림 6"/>
+            <wp:cNvGraphicFramePr>
+              <a:graphicFrameLocks xmlns:a="http://schemas.openxmlformats.org/drawingml/2006/main" noChangeAspect="1"/>
+            </wp:cNvGraphicFramePr>
+            <a:graphic xmlns:a="http://schemas.openxmlformats.org/drawingml/2006/main">
+              <a:graphicData uri="http://schemas.openxmlformats.org/drawingml/2006/picture">
+                <pic:pic xmlns:pic="http://schemas.openxmlformats.org/drawingml/2006/picture">
+                  <pic:nvPicPr>
+                    <pic:cNvPr id="1" name=""/>
+                    <pic:cNvPicPr/>
+                  </pic:nvPicPr>
+                  <pic:blipFill>
+                    <a:blip r:embed="rId27"/>
+                    <a:stretch>
+                      <a:fillRect/>
+                    </a:stretch>
+                  </pic:blipFill>
+                  <pic:spPr>
+                    <a:xfrm>
+                      <a:off x="0" y="0"/>
+                      <a:ext cx="6696710" cy="584835"/>
+                    </a:xfrm>
+                    <a:prstGeom prst="rect">
+                      <a:avLst/>
+                    </a:prstGeom>
+                  </pic:spPr>
+                </pic:pic>
+              </a:graphicData>
+            </a:graphic>
+          </wp:inline>
+        </w:drawing>
+      </w:r>
+    </w:p>
+    <w:p>
+      <w:pPr>
+        <w:spacing w:after="0"/>
+        <w:rPr>
+          <w:rFonts w:hint="eastAsia"/>
+          <w:szCs w:val="20"/>
+        </w:rPr>
+      </w:pPr>
+      <w:r>
+        <w:rPr>
+          <w:noProof/>
+        </w:rPr>
+        <w:drawing>
+          <wp:inline distT="0" distB="0" distL="0" distR="0" wp14:anchorId="20950F45" wp14:editId="4A3FA2E9">
+            <wp:extent cx="6696710" cy="441960"/>
+            <wp:effectExtent l="0" t="0" r="8890" b="0"/>
+            <wp:docPr id="12" name="그림 12"/>
+            <wp:cNvGraphicFramePr>
+              <a:graphicFrameLocks xmlns:a="http://schemas.openxmlformats.org/drawingml/2006/main" noChangeAspect="1"/>
+            </wp:cNvGraphicFramePr>
+            <a:graphic xmlns:a="http://schemas.openxmlformats.org/drawingml/2006/main">
+              <a:graphicData uri="http://schemas.openxmlformats.org/drawingml/2006/picture">
+                <pic:pic xmlns:pic="http://schemas.openxmlformats.org/drawingml/2006/picture">
+                  <pic:nvPicPr>
+                    <pic:cNvPr id="1" name=""/>
+                    <pic:cNvPicPr/>
+                  </pic:nvPicPr>
+                  <pic:blipFill>
+                    <a:blip r:embed="rId28"/>
+                    <a:stretch>
+                      <a:fillRect/>
+                    </a:stretch>
+                  </pic:blipFill>
+                  <pic:spPr>
+                    <a:xfrm>
+                      <a:off x="0" y="0"/>
+                      <a:ext cx="6696710" cy="441960"/>
+                    </a:xfrm>
+                    <a:prstGeom prst="rect">
+                      <a:avLst/>
+                    </a:prstGeom>
+                  </pic:spPr>
+                </pic:pic>
+              </a:graphicData>
+            </a:graphic>
+          </wp:inline>
+        </w:drawing>
+      </w:r>
+    </w:p>
+    <w:p>
+      <w:pPr>
+        <w:spacing w:after="0"/>
+        <w:rPr>
+          <w:szCs w:val="20"/>
+        </w:rPr>
+      </w:pPr>
+      <w:r>
+        <w:rPr>
+          <w:noProof/>
+        </w:rPr>
+        <w:lastRenderedPageBreak/>
+        <w:drawing>
+          <wp:inline distT="0" distB="0" distL="0" distR="0" wp14:anchorId="3B259947" wp14:editId="16F3A4A8">
+            <wp:extent cx="6696710" cy="1174115"/>
+            <wp:effectExtent l="0" t="0" r="8890" b="6985"/>
+            <wp:docPr id="19" name="그림 19"/>
+            <wp:cNvGraphicFramePr>
+              <a:graphicFrameLocks xmlns:a="http://schemas.openxmlformats.org/drawingml/2006/main" noChangeAspect="1"/>
+            </wp:cNvGraphicFramePr>
+            <a:graphic xmlns:a="http://schemas.openxmlformats.org/drawingml/2006/main">
+              <a:graphicData uri="http://schemas.openxmlformats.org/drawingml/2006/picture">
+                <pic:pic xmlns:pic="http://schemas.openxmlformats.org/drawingml/2006/picture">
+                  <pic:nvPicPr>
+                    <pic:cNvPr id="1" name=""/>
+                    <pic:cNvPicPr/>
+                  </pic:nvPicPr>
+                  <pic:blipFill>
+                    <a:blip r:embed="rId29"/>
+                    <a:stretch>
+                      <a:fillRect/>
+                    </a:stretch>
+                  </pic:blipFill>
+                  <pic:spPr>
+                    <a:xfrm>
+                      <a:off x="0" y="0"/>
+                      <a:ext cx="6696710" cy="1174115"/>
+                    </a:xfrm>
+                    <a:prstGeom prst="rect">
+                      <a:avLst/>
+                    </a:prstGeom>
+                  </pic:spPr>
+                </pic:pic>
+              </a:graphicData>
+            </a:graphic>
+          </wp:inline>
+        </w:drawing>
+      </w:r>
+    </w:p>
+    <w:p>
+      <w:pPr>
+        <w:spacing w:after="0"/>
+        <w:rPr>
+          <w:szCs w:val="20"/>
+        </w:rPr>
+      </w:pPr>
+      <w:r>
+        <w:rPr>
+          <w:noProof/>
+        </w:rPr>
+        <w:drawing>
+          <wp:inline distT="0" distB="0" distL="0" distR="0" wp14:anchorId="57A31975" wp14:editId="30645AB4">
+            <wp:extent cx="3114675" cy="609600"/>
+            <wp:effectExtent l="0" t="0" r="9525" b="0"/>
+            <wp:docPr id="20" name="그림 20"/>
+            <wp:cNvGraphicFramePr>
+              <a:graphicFrameLocks xmlns:a="http://schemas.openxmlformats.org/drawingml/2006/main" noChangeAspect="1"/>
+            </wp:cNvGraphicFramePr>
+            <a:graphic xmlns:a="http://schemas.openxmlformats.org/drawingml/2006/main">
+              <a:graphicData uri="http://schemas.openxmlformats.org/drawingml/2006/picture">
+                <pic:pic xmlns:pic="http://schemas.openxmlformats.org/drawingml/2006/picture">
+                  <pic:nvPicPr>
+                    <pic:cNvPr id="1" name=""/>
+                    <pic:cNvPicPr/>
+                  </pic:nvPicPr>
+                  <pic:blipFill>
+                    <a:blip r:embed="rId30"/>
+                    <a:stretch>
+                      <a:fillRect/>
+                    </a:stretch>
+                  </pic:blipFill>
+                  <pic:spPr>
+                    <a:xfrm>
+                      <a:off x="0" y="0"/>
+                      <a:ext cx="3114675" cy="609600"/>
+                    </a:xfrm>
+                    <a:prstGeom prst="rect">
+                      <a:avLst/>
+                    </a:prstGeom>
+                  </pic:spPr>
+                </pic:pic>
+              </a:graphicData>
+            </a:graphic>
+          </wp:inline>
+        </w:drawing>
+      </w:r>
+    </w:p>
+    <w:p>
+      <w:pPr>
+        <w:spacing w:after="0"/>
+        <w:rPr>
+          <w:szCs w:val="20"/>
+        </w:rPr>
+      </w:pPr>
+    </w:p>
+    <w:p>
+      <w:pPr>
+        <w:spacing w:after="0"/>
+        <w:rPr>
+          <w:rFonts w:hint="eastAsia"/>
+          <w:szCs w:val="20"/>
+        </w:rPr>
+      </w:pPr>
+      <w:r>
+        <w:rPr>
+          <w:rFonts w:hint="eastAsia"/>
+          <w:szCs w:val="20"/>
+        </w:rPr>
+        <w:t xml:space="preserve">4. </w:t>
+      </w:r>
+      <w:r>
+        <w:rPr>
+          <w:szCs w:val="20"/>
+        </w:rPr>
+        <w:t xml:space="preserve">DTO </w:t>
+      </w:r>
+      <w:r>
+        <w:rPr>
+          <w:rFonts w:hint="eastAsia"/>
+          <w:szCs w:val="20"/>
+        </w:rPr>
+        <w:t xml:space="preserve">만들기 </w:t>
+      </w:r>
+      <w:r>
+        <w:rPr>
+          <w:szCs w:val="20"/>
+        </w:rPr>
+        <w:t>(</w:t>
+      </w:r>
+      <w:r>
+        <w:rPr>
+          <w:rFonts w:hint="eastAsia"/>
+          <w:szCs w:val="20"/>
+        </w:rPr>
+        <w:t xml:space="preserve">간혹가다 테이블이 여러 개일땐 </w:t>
+      </w:r>
+      <w:r>
+        <w:rPr>
+          <w:szCs w:val="20"/>
+        </w:rPr>
+        <w:t>DTO</w:t>
+      </w:r>
+      <w:r>
+        <w:rPr>
+          <w:rFonts w:hint="eastAsia"/>
+          <w:szCs w:val="20"/>
+        </w:rPr>
+        <w:t>만드는게 좀 다를 수 있지만,</w:t>
+      </w:r>
+      <w:r>
+        <w:rPr>
+          <w:szCs w:val="20"/>
+        </w:rPr>
+        <w:t xml:space="preserve"> </w:t>
+      </w:r>
+      <w:r>
+        <w:rPr>
+          <w:rFonts w:hint="eastAsia"/>
+          <w:szCs w:val="20"/>
+        </w:rPr>
+        <w:t xml:space="preserve">테이블이 하나이기 때문에 테이블 필드명과 동일하게 </w:t>
+      </w:r>
+      <w:r>
+        <w:rPr>
+          <w:szCs w:val="20"/>
+        </w:rPr>
+        <w:t xml:space="preserve">DTO </w:t>
+      </w:r>
+      <w:r>
+        <w:rPr>
+          <w:rFonts w:hint="eastAsia"/>
+          <w:szCs w:val="20"/>
+        </w:rPr>
+        <w:t xml:space="preserve">나오는것 </w:t>
+      </w:r>
+      <w:r>
+        <w:rPr>
+          <w:szCs w:val="20"/>
+        </w:rPr>
+        <w:t>)</w:t>
+      </w:r>
+    </w:p>
+    <w:p>
+      <w:pPr>
+        <w:spacing w:after="0"/>
+        <w:rPr>
+          <w:szCs w:val="20"/>
+        </w:rPr>
+      </w:pPr>
+      <w:r>
+        <w:rPr>
+          <w:rFonts w:hint="eastAsia"/>
+          <w:szCs w:val="20"/>
+        </w:rPr>
+        <w:tab/>
+        <w:t xml:space="preserve">-- 이번에는 빈 태그를 못 씀 </w:t>
+      </w:r>
+      <w:r>
+        <w:rPr>
+          <w:szCs w:val="20"/>
+        </w:rPr>
+        <w:t>(</w:t>
+      </w:r>
+      <w:r>
+        <w:rPr>
+          <w:rFonts w:hint="eastAsia"/>
+          <w:szCs w:val="20"/>
+        </w:rPr>
+        <w:t>request</w:t>
+      </w:r>
+      <w:r>
+        <w:rPr>
+          <w:szCs w:val="20"/>
+        </w:rPr>
+        <w:t xml:space="preserve"> </w:t>
+      </w:r>
+      <w:r>
+        <w:rPr>
+          <w:rFonts w:hint="eastAsia"/>
+          <w:szCs w:val="20"/>
+        </w:rPr>
+        <w:t xml:space="preserve">객체로 작업할게 아니라 </w:t>
+      </w:r>
+      <w:r>
+        <w:rPr>
+          <w:szCs w:val="20"/>
+        </w:rPr>
+        <w:t>file</w:t>
+      </w:r>
+      <w:r>
+        <w:rPr>
+          <w:rFonts w:hint="eastAsia"/>
+          <w:szCs w:val="20"/>
+        </w:rPr>
+        <w:t>을 받기도 할거고,</w:t>
+      </w:r>
+      <w:r>
+        <w:rPr>
+          <w:szCs w:val="20"/>
+        </w:rPr>
+        <w:t xml:space="preserve"> multipartrequest </w:t>
+      </w:r>
+      <w:r>
+        <w:rPr>
+          <w:rFonts w:hint="eastAsia"/>
+          <w:szCs w:val="20"/>
+        </w:rPr>
+        <w:t>객</w:t>
+      </w:r>
+      <w:r>
+        <w:rPr>
+          <w:szCs w:val="20"/>
+        </w:rPr>
+        <w:tab/>
+      </w:r>
+      <w:r>
+        <w:rPr>
+          <w:rFonts w:hint="eastAsia"/>
+          <w:szCs w:val="20"/>
+        </w:rPr>
+        <w:t>체를 만들거기 때문에 빈을 활용을 못함.</w:t>
+      </w:r>
+      <w:r>
+        <w:rPr>
+          <w:szCs w:val="20"/>
+        </w:rPr>
+        <w:t xml:space="preserve">. </w:t>
+      </w:r>
+      <w:r>
+        <w:rPr>
+          <w:rFonts w:hint="eastAsia"/>
+          <w:szCs w:val="20"/>
+        </w:rPr>
+        <w:t>따라서 매개변수 없는 생성자 함수 굳이 만들 필요없음)</w:t>
+      </w:r>
+    </w:p>
+    <w:p>
+      <w:pPr>
+        <w:spacing w:after="0"/>
+        <w:rPr>
+          <w:color w:val="000000" w:themeColor="text1"/>
+          <w:szCs w:val="20"/>
+        </w:rPr>
+      </w:pPr>
+      <w:r>
+        <w:rPr>
+          <w:rFonts w:hint="eastAsia"/>
+          <w:color w:val="000000" w:themeColor="text1"/>
+          <w:szCs w:val="20"/>
+        </w:rPr>
+        <w:t>5. DAO</w:t>
+      </w:r>
+      <w:r>
+        <w:rPr>
+          <w:color w:val="000000" w:themeColor="text1"/>
+          <w:szCs w:val="20"/>
+        </w:rPr>
+        <w:t xml:space="preserve"> </w:t>
+      </w:r>
+      <w:r>
+        <w:rPr>
+          <w:rFonts w:hint="eastAsia"/>
+          <w:color w:val="000000" w:themeColor="text1"/>
+          <w:szCs w:val="20"/>
+        </w:rPr>
+        <w:t xml:space="preserve">만들기 </w:t>
+      </w:r>
+    </w:p>
+    <w:p>
+      <w:pPr>
+        <w:spacing w:after="0"/>
+        <w:rPr>
+          <w:color w:val="000000" w:themeColor="text1"/>
+          <w:szCs w:val="20"/>
+        </w:rPr>
+      </w:pPr>
+      <w:r>
+        <w:rPr>
+          <w:color w:val="000000" w:themeColor="text1"/>
+          <w:szCs w:val="20"/>
+        </w:rPr>
+        <w:tab/>
+        <w:t xml:space="preserve"> -- </w:t>
+      </w:r>
+      <w:r>
+        <w:rPr>
+          <w:rFonts w:hint="eastAsia"/>
+          <w:color w:val="000000" w:themeColor="text1"/>
+          <w:szCs w:val="20"/>
+        </w:rPr>
+        <w:t xml:space="preserve">책 등록 성공 유무에 따라 </w:t>
+      </w:r>
+      <w:r>
+        <w:rPr>
+          <w:color w:val="000000" w:themeColor="text1"/>
+          <w:szCs w:val="20"/>
+        </w:rPr>
+        <w:t xml:space="preserve">final static </w:t>
+      </w:r>
+      <w:r>
+        <w:rPr>
+          <w:rFonts w:hint="eastAsia"/>
+          <w:color w:val="000000" w:themeColor="text1"/>
+          <w:szCs w:val="20"/>
+        </w:rPr>
+        <w:t xml:space="preserve">변수 </w:t>
+      </w:r>
+      <w:r>
+        <w:rPr>
+          <w:color w:val="000000" w:themeColor="text1"/>
+          <w:szCs w:val="20"/>
+        </w:rPr>
+        <w:t xml:space="preserve">return </w:t>
+      </w:r>
+      <w:r>
+        <w:rPr>
+          <w:rFonts w:hint="eastAsia"/>
+          <w:color w:val="000000" w:themeColor="text1"/>
+          <w:szCs w:val="20"/>
+        </w:rPr>
+        <w:t xml:space="preserve">할 수 있도록 만들어주고 </w:t>
+      </w:r>
+    </w:p>
+    <w:p>
+      <w:pPr>
+        <w:spacing w:after="0"/>
+        <w:rPr>
+          <w:color w:val="000000" w:themeColor="text1"/>
+          <w:szCs w:val="20"/>
+        </w:rPr>
+      </w:pPr>
+      <w:r>
+        <w:rPr>
+          <w:color w:val="000000" w:themeColor="text1"/>
+          <w:szCs w:val="20"/>
+        </w:rPr>
+        <w:tab/>
+        <w:t xml:space="preserve"> -- </w:t>
+      </w:r>
+      <w:r>
+        <w:rPr>
+          <w:rFonts w:hint="eastAsia"/>
+          <w:color w:val="000000" w:themeColor="text1"/>
+          <w:szCs w:val="20"/>
+        </w:rPr>
+        <w:t>싱글톤 객체 생성,</w:t>
+      </w:r>
+      <w:r>
+        <w:rPr>
+          <w:color w:val="000000" w:themeColor="text1"/>
+          <w:szCs w:val="20"/>
+        </w:rPr>
+        <w:t xml:space="preserve"> </w:t>
+      </w:r>
+      <w:r>
+        <w:rPr>
+          <w:rFonts w:hint="eastAsia"/>
+          <w:color w:val="000000" w:themeColor="text1"/>
+          <w:szCs w:val="20"/>
+        </w:rPr>
+        <w:t>매개변수 없는 생성자 함수 만들고,</w:t>
+      </w:r>
+      <w:r>
+        <w:rPr>
+          <w:color w:val="000000" w:themeColor="text1"/>
+          <w:szCs w:val="20"/>
+        </w:rPr>
+        <w:t xml:space="preserve"> </w:t>
+      </w:r>
+      <w:r>
+        <w:rPr>
+          <w:rFonts w:hint="eastAsia"/>
+          <w:color w:val="000000" w:themeColor="text1"/>
+          <w:szCs w:val="20"/>
+        </w:rPr>
+        <w:t xml:space="preserve">커넥션 풀 만들어 주기 </w:t>
+      </w:r>
+    </w:p>
+    <w:p>
+      <w:pPr>
+        <w:spacing w:after="0"/>
+        <w:rPr>
+          <w:rFonts w:hint="eastAsia"/>
+          <w:color w:val="000000" w:themeColor="text1"/>
+          <w:szCs w:val="20"/>
+        </w:rPr>
+      </w:pPr>
+      <w:r>
+        <w:rPr>
+          <w:color w:val="000000" w:themeColor="text1"/>
+          <w:szCs w:val="20"/>
+        </w:rPr>
+        <w:tab/>
+        <w:t xml:space="preserve"> -- </w:t>
+      </w:r>
+      <w:r>
+        <w:rPr>
+          <w:rFonts w:hint="eastAsia"/>
+          <w:color w:val="000000" w:themeColor="text1"/>
+          <w:szCs w:val="20"/>
+        </w:rPr>
+        <w:t xml:space="preserve">각각의 </w:t>
+      </w:r>
+      <w:r>
+        <w:rPr>
+          <w:color w:val="000000" w:themeColor="text1"/>
+          <w:szCs w:val="20"/>
+        </w:rPr>
+        <w:t>dao</w:t>
+      </w:r>
+      <w:r>
+        <w:rPr>
+          <w:rFonts w:hint="eastAsia"/>
+          <w:color w:val="000000" w:themeColor="text1"/>
+          <w:szCs w:val="20"/>
+        </w:rPr>
+        <w:t xml:space="preserve">는 주석 확인하면서 직접 소스 체크하기 </w:t>
+      </w:r>
+    </w:p>
+    <w:p>
+      <w:pPr>
+        <w:spacing w:after="0"/>
+        <w:rPr>
+          <w:color w:val="000000" w:themeColor="text1"/>
+          <w:szCs w:val="20"/>
+        </w:rPr>
+      </w:pPr>
+      <w:r>
+        <w:rPr>
+          <w:color w:val="000000" w:themeColor="text1"/>
+          <w:szCs w:val="20"/>
+        </w:rPr>
+        <w:t xml:space="preserve">6. </w:t>
+      </w:r>
+      <w:r>
+        <w:rPr>
+          <w:rFonts w:hint="eastAsia"/>
+          <w:color w:val="000000" w:themeColor="text1"/>
+          <w:szCs w:val="20"/>
+        </w:rPr>
+        <w:t>ex1_bookRegisterForm.jsp 만들기</w:t>
+      </w:r>
+    </w:p>
+    <w:p>
+      <w:pPr>
+        <w:spacing w:after="0"/>
+        <w:rPr>
+          <w:color w:val="000000" w:themeColor="text1"/>
+          <w:szCs w:val="20"/>
+        </w:rPr>
+      </w:pPr>
+      <w:r>
+        <w:rPr>
+          <w:rFonts w:hint="eastAsia"/>
+          <w:color w:val="000000" w:themeColor="text1"/>
+          <w:szCs w:val="20"/>
+        </w:rPr>
+        <w:t xml:space="preserve">7. </w:t>
+      </w:r>
+      <w:r>
+        <w:rPr>
+          <w:color w:val="000000" w:themeColor="text1"/>
+          <w:szCs w:val="20"/>
+        </w:rPr>
+        <w:t xml:space="preserve">ex2_bookRegisterPro.jsp </w:t>
+      </w:r>
+      <w:r>
+        <w:rPr>
+          <w:rFonts w:hint="eastAsia"/>
+          <w:color w:val="000000" w:themeColor="text1"/>
+          <w:szCs w:val="20"/>
+        </w:rPr>
+        <w:t xml:space="preserve">만들기 </w:t>
+      </w:r>
+    </w:p>
+    <w:p>
+      <w:pPr>
+        <w:spacing w:after="0"/>
+        <w:rPr>
+          <w:color w:val="000000" w:themeColor="text1"/>
+          <w:szCs w:val="20"/>
+        </w:rPr>
+      </w:pPr>
+      <w:r>
+        <w:rPr>
+          <w:color w:val="000000" w:themeColor="text1"/>
+          <w:szCs w:val="20"/>
+        </w:rPr>
+        <w:tab/>
+        <w:t xml:space="preserve">7-1) </w:t>
+      </w:r>
+      <w:r>
+        <w:rPr>
+          <w:rFonts w:hint="eastAsia"/>
+          <w:color w:val="000000" w:themeColor="text1"/>
+          <w:szCs w:val="20"/>
+        </w:rPr>
+        <w:t>파일첨부를 위한 과정</w:t>
+      </w:r>
+    </w:p>
+    <w:p>
+      <w:pPr>
+        <w:spacing w:after="0"/>
+        <w:rPr>
+          <w:color w:val="000000" w:themeColor="text1"/>
+          <w:szCs w:val="20"/>
+        </w:rPr>
+      </w:pPr>
+      <w:r>
+        <w:rPr>
+          <w:rFonts w:hint="eastAsia"/>
+          <w:color w:val="000000" w:themeColor="text1"/>
+          <w:szCs w:val="20"/>
+        </w:rPr>
+        <w:tab/>
+        <w:t xml:space="preserve">-- request로 </w:t>
+      </w:r>
+      <w:r>
+        <w:rPr>
+          <w:color w:val="000000" w:themeColor="text1"/>
+          <w:szCs w:val="20"/>
+        </w:rPr>
+        <w:t>"utf-8"</w:t>
+      </w:r>
+      <w:r>
+        <w:rPr>
+          <w:rFonts w:hint="eastAsia"/>
+          <w:color w:val="000000" w:themeColor="text1"/>
+          <w:szCs w:val="20"/>
+        </w:rPr>
+        <w:t>을 설정해야함</w:t>
+      </w:r>
+    </w:p>
+    <w:p>
+      <w:pPr>
+        <w:spacing w:after="0"/>
+        <w:rPr>
+          <w:color w:val="000000" w:themeColor="text1"/>
+          <w:szCs w:val="20"/>
+        </w:rPr>
+      </w:pPr>
+      <w:r>
+        <w:rPr>
+          <w:color w:val="000000" w:themeColor="text1"/>
+          <w:szCs w:val="20"/>
+        </w:rPr>
+        <w:tab/>
+        <w:t xml:space="preserve">-- String path  </w:t>
+      </w:r>
+      <w:r>
+        <w:rPr>
+          <w:rFonts w:hint="eastAsia"/>
+          <w:color w:val="000000" w:themeColor="text1"/>
+          <w:szCs w:val="20"/>
+        </w:rPr>
+        <w:t>설정하기</w:t>
+      </w:r>
+    </w:p>
+    <w:p>
+      <w:pPr>
+        <w:spacing w:after="0"/>
+        <w:rPr>
+          <w:color w:val="000000" w:themeColor="text1"/>
+          <w:szCs w:val="20"/>
+        </w:rPr>
+      </w:pPr>
+      <w:r>
+        <w:rPr>
+          <w:color w:val="000000" w:themeColor="text1"/>
+          <w:szCs w:val="20"/>
+        </w:rPr>
+        <w:tab/>
+        <w:t xml:space="preserve">-- int maxSize </w:t>
+      </w:r>
+      <w:r>
+        <w:rPr>
+          <w:rFonts w:hint="eastAsia"/>
+          <w:color w:val="000000" w:themeColor="text1"/>
+          <w:szCs w:val="20"/>
+        </w:rPr>
+        <w:t xml:space="preserve">설정하기 </w:t>
+      </w:r>
+    </w:p>
+    <w:p>
+      <w:pPr>
+        <w:spacing w:after="0"/>
+        <w:rPr>
+          <w:color w:val="000000" w:themeColor="text1"/>
+          <w:szCs w:val="20"/>
+        </w:rPr>
+      </w:pPr>
+      <w:r>
+        <w:rPr>
+          <w:color w:val="000000" w:themeColor="text1"/>
+          <w:szCs w:val="20"/>
+        </w:rPr>
+        <w:tab/>
+        <w:t xml:space="preserve">-- String[] image ={"",""}; </w:t>
+      </w:r>
+      <w:r>
+        <w:rPr>
+          <w:rFonts w:hint="eastAsia"/>
+          <w:color w:val="000000" w:themeColor="text1"/>
+          <w:szCs w:val="20"/>
+        </w:rPr>
+        <w:t xml:space="preserve">해주기 </w:t>
+      </w:r>
+    </w:p>
+    <w:p>
+      <w:pPr>
+        <w:spacing w:after="0"/>
+        <w:rPr>
+          <w:rFonts w:hint="eastAsia"/>
+          <w:color w:val="000000" w:themeColor="text1"/>
+          <w:szCs w:val="20"/>
+        </w:rPr>
+      </w:pPr>
+      <w:r>
+        <w:rPr>
+          <w:color w:val="000000" w:themeColor="text1"/>
+          <w:szCs w:val="20"/>
+        </w:rPr>
+        <w:tab/>
+        <w:t xml:space="preserve">- originalImage </w:t>
+      </w:r>
+      <w:r>
+        <w:rPr>
+          <w:rFonts w:hint="eastAsia"/>
+          <w:color w:val="000000" w:themeColor="text1"/>
+          <w:szCs w:val="20"/>
+        </w:rPr>
+        <w:t>를 여기선 안해도 됨.</w:t>
+      </w:r>
+      <w:r>
+        <w:rPr>
+          <w:color w:val="000000" w:themeColor="text1"/>
+          <w:szCs w:val="20"/>
+        </w:rPr>
+        <w:t xml:space="preserve"> </w:t>
+      </w:r>
+      <w:r>
+        <w:rPr>
+          <w:rFonts w:hint="eastAsia"/>
+          <w:color w:val="000000" w:themeColor="text1"/>
+          <w:szCs w:val="20"/>
+        </w:rPr>
+        <w:t xml:space="preserve">게시판 같은 경우에는 내가 첨부한 파일 이름이 그대로 나왔으면 </w:t>
+      </w:r>
+      <w:r>
+        <w:rPr>
+          <w:color w:val="000000" w:themeColor="text1"/>
+          <w:szCs w:val="20"/>
+        </w:rPr>
+        <w:tab/>
+      </w:r>
+      <w:r>
+        <w:rPr>
+          <w:rFonts w:hint="eastAsia"/>
+          <w:color w:val="000000" w:themeColor="text1"/>
+          <w:szCs w:val="20"/>
+        </w:rPr>
+        <w:t xml:space="preserve">좋겠기 떄문에 그럴땐 </w:t>
+      </w:r>
+      <w:r>
+        <w:rPr>
+          <w:color w:val="000000" w:themeColor="text1"/>
+          <w:szCs w:val="20"/>
+        </w:rPr>
+        <w:t>originalFilename</w:t>
+      </w:r>
+      <w:r>
+        <w:rPr>
+          <w:rFonts w:hint="eastAsia"/>
+          <w:color w:val="000000" w:themeColor="text1"/>
+          <w:szCs w:val="20"/>
+        </w:rPr>
+        <w:t>을 받아야 하지만,</w:t>
+      </w:r>
+      <w:r>
+        <w:rPr>
+          <w:color w:val="000000" w:themeColor="text1"/>
+          <w:szCs w:val="20"/>
+        </w:rPr>
+        <w:t xml:space="preserve"> </w:t>
+      </w:r>
+      <w:r>
+        <w:rPr>
+          <w:rFonts w:hint="eastAsia"/>
+          <w:color w:val="000000" w:themeColor="text1"/>
+          <w:szCs w:val="20"/>
+        </w:rPr>
+        <w:t xml:space="preserve">책을 등록하는 거에서는 따로 </w:t>
+      </w:r>
+      <w:r>
+        <w:rPr>
+          <w:color w:val="000000" w:themeColor="text1"/>
+          <w:szCs w:val="20"/>
+        </w:rPr>
+        <w:t>original</w:t>
+      </w:r>
+      <w:r>
+        <w:rPr>
+          <w:rFonts w:hint="eastAsia"/>
+          <w:color w:val="000000" w:themeColor="text1"/>
+          <w:szCs w:val="20"/>
+        </w:rPr>
+        <w:t>을 안넣어</w:t>
+      </w:r>
+      <w:r>
+        <w:rPr>
+          <w:color w:val="000000" w:themeColor="text1"/>
+          <w:szCs w:val="20"/>
+        </w:rPr>
+        <w:tab/>
+      </w:r>
+      <w:r>
+        <w:rPr>
+          <w:rFonts w:hint="eastAsia"/>
+          <w:color w:val="000000" w:themeColor="text1"/>
+          <w:szCs w:val="20"/>
+        </w:rPr>
+        <w:t xml:space="preserve">도 됨 </w:t>
+      </w:r>
+    </w:p>
+    <w:p>
+      <w:pPr>
+        <w:spacing w:after="0"/>
+        <w:rPr>
+          <w:rFonts w:hint="eastAsia"/>
+          <w:color w:val="000000" w:themeColor="text1"/>
+          <w:szCs w:val="20"/>
+        </w:rPr>
+      </w:pPr>
+      <w:r>
+        <w:rPr>
+          <w:color w:val="000000" w:themeColor="text1"/>
+          <w:szCs w:val="20"/>
+        </w:rPr>
+        <w:tab/>
+        <w:t xml:space="preserve">-- </w:t>
+      </w:r>
+      <w:r>
+        <w:rPr>
+          <w:rFonts w:hint="eastAsia"/>
+          <w:color w:val="000000" w:themeColor="text1"/>
+          <w:szCs w:val="20"/>
+        </w:rPr>
+        <w:t xml:space="preserve">여기에서는 </w:t>
+      </w:r>
+      <w:r>
+        <w:rPr>
+          <w:color w:val="000000" w:themeColor="text1"/>
+          <w:szCs w:val="20"/>
+        </w:rPr>
+        <w:t>catch</w:t>
+      </w:r>
+      <w:r>
+        <w:rPr>
+          <w:rFonts w:hint="eastAsia"/>
+          <w:color w:val="000000" w:themeColor="text1"/>
+          <w:szCs w:val="20"/>
+        </w:rPr>
+        <w:t xml:space="preserve">절 아래에서 파일 첨부 외에도 파라미터에서 입력된 정보를 </w:t>
+      </w:r>
+      <w:r>
+        <w:rPr>
+          <w:color w:val="000000" w:themeColor="text1"/>
+          <w:szCs w:val="20"/>
+        </w:rPr>
+        <w:t>get</w:t>
+      </w:r>
+      <w:r>
+        <w:rPr>
+          <w:rFonts w:hint="eastAsia"/>
+          <w:color w:val="000000" w:themeColor="text1"/>
+          <w:szCs w:val="20"/>
+        </w:rPr>
+        <w:t xml:space="preserve">할 때 </w:t>
+      </w:r>
+      <w:r>
+        <w:rPr>
+          <w:color w:val="000000" w:themeColor="text1"/>
+          <w:szCs w:val="20"/>
+        </w:rPr>
+        <w:tab/>
+        <w:t>multipartrequest</w:t>
+      </w:r>
+      <w:r>
+        <w:rPr>
+          <w:rFonts w:hint="eastAsia"/>
+          <w:color w:val="000000" w:themeColor="text1"/>
+          <w:szCs w:val="20"/>
+        </w:rPr>
+        <w:t xml:space="preserve">가 쓰여야 하기 때문에 앞선 예제와는 다르게 변수를 </w:t>
+      </w:r>
+      <w:r>
+        <w:rPr>
+          <w:color w:val="000000" w:themeColor="text1"/>
+          <w:szCs w:val="20"/>
+        </w:rPr>
+        <w:t>try</w:t>
+      </w:r>
+      <w:r>
+        <w:rPr>
+          <w:rFonts w:hint="eastAsia"/>
+          <w:color w:val="000000" w:themeColor="text1"/>
+          <w:szCs w:val="20"/>
+        </w:rPr>
+        <w:t xml:space="preserve">절 전에다 미리 빼줘야함 </w:t>
+      </w:r>
+    </w:p>
+    <w:p>
+      <w:pPr>
+        <w:spacing w:after="0"/>
+        <w:rPr>
+          <w:color w:val="000000" w:themeColor="text1"/>
+          <w:szCs w:val="20"/>
+        </w:rPr>
+      </w:pPr>
+      <w:r>
+        <w:rPr>
+          <w:color w:val="000000" w:themeColor="text1"/>
+          <w:szCs w:val="20"/>
+        </w:rPr>
+        <w:tab/>
+      </w:r>
+      <w:r>
+        <w:rPr>
+          <w:rFonts w:hint="eastAsia"/>
+          <w:color w:val="000000" w:themeColor="text1"/>
+          <w:szCs w:val="20"/>
+        </w:rPr>
+        <w:t xml:space="preserve"> </w:t>
+      </w:r>
+      <w:r>
+        <w:rPr>
+          <w:noProof/>
+        </w:rPr>
+        <w:drawing>
+          <wp:inline distT="0" distB="0" distL="0" distR="0" wp14:anchorId="75B111EB" wp14:editId="01904A6A">
+            <wp:extent cx="6696710" cy="1773555"/>
+            <wp:effectExtent l="0" t="0" r="8890" b="0"/>
+            <wp:docPr id="21" name="그림 21"/>
+            <wp:cNvGraphicFramePr>
+              <a:graphicFrameLocks xmlns:a="http://schemas.openxmlformats.org/drawingml/2006/main" noChangeAspect="1"/>
+            </wp:cNvGraphicFramePr>
+            <a:graphic xmlns:a="http://schemas.openxmlformats.org/drawingml/2006/main">
+              <a:graphicData uri="http://schemas.openxmlformats.org/drawingml/2006/picture">
+                <pic:pic xmlns:pic="http://schemas.openxmlformats.org/drawingml/2006/picture">
+                  <pic:nvPicPr>
+                    <pic:cNvPr id="1" name=""/>
+                    <pic:cNvPicPr/>
+                  </pic:nvPicPr>
+                  <pic:blipFill>
+                    <a:blip r:embed="rId31"/>
+                    <a:stretch>
+                      <a:fillRect/>
+                    </a:stretch>
+                  </pic:blipFill>
+                  <pic:spPr>
+                    <a:xfrm>
+                      <a:off x="0" y="0"/>
+                      <a:ext cx="6696710" cy="1773555"/>
+                    </a:xfrm>
+                    <a:prstGeom prst="rect">
+                      <a:avLst/>
+                    </a:prstGeom>
+                  </pic:spPr>
+                </pic:pic>
+              </a:graphicData>
+            </a:graphic>
+          </wp:inline>
+        </w:drawing>
+      </w:r>
+    </w:p>
+    <w:p>
+      <w:pPr>
+        <w:spacing w:after="0"/>
+        <w:rPr>
+          <w:color w:val="000000" w:themeColor="text1"/>
+          <w:szCs w:val="20"/>
+        </w:rPr>
+      </w:pPr>
+      <w:r>
+        <w:rPr>
+          <w:color w:val="000000" w:themeColor="text1"/>
+          <w:szCs w:val="20"/>
+        </w:rPr>
+        <w:tab/>
+        <w:t xml:space="preserve">-- </w:t>
+      </w:r>
+      <w:r>
+        <w:rPr>
+          <w:rFonts w:hint="eastAsia"/>
+          <w:color w:val="000000" w:themeColor="text1"/>
+          <w:szCs w:val="20"/>
+        </w:rPr>
+        <w:t>Enuveration&lt;String&gt;</w:t>
+      </w:r>
+      <w:r>
+        <w:rPr>
+          <w:color w:val="000000" w:themeColor="text1"/>
+          <w:szCs w:val="20"/>
+        </w:rPr>
+        <w:t xml:space="preserve"> </w:t>
+      </w:r>
+      <w:r>
+        <w:rPr>
+          <w:rFonts w:hint="eastAsia"/>
+          <w:color w:val="000000" w:themeColor="text1"/>
+          <w:szCs w:val="20"/>
+        </w:rPr>
+        <w:t>paramNames = mRequest.getFilNames();</w:t>
+      </w:r>
+      <w:r>
+        <w:rPr>
+          <w:color w:val="000000" w:themeColor="text1"/>
+          <w:szCs w:val="20"/>
+        </w:rPr>
+        <w:t xml:space="preserve"> </w:t>
+      </w:r>
+      <w:r>
+        <w:rPr>
+          <w:rFonts w:hint="eastAsia"/>
+          <w:color w:val="000000" w:themeColor="text1"/>
+          <w:szCs w:val="20"/>
+        </w:rPr>
+        <w:t xml:space="preserve">해주기 </w:t>
+      </w:r>
+    </w:p>
+    <w:p>
+      <w:pPr>
+        <w:spacing w:after="0"/>
+        <w:rPr>
+          <w:color w:val="000000" w:themeColor="text1"/>
+          <w:szCs w:val="20"/>
+        </w:rPr>
+      </w:pPr>
+      <w:r>
+        <w:rPr>
+          <w:color w:val="000000" w:themeColor="text1"/>
+          <w:szCs w:val="20"/>
+        </w:rPr>
+        <w:lastRenderedPageBreak/>
+        <w:tab/>
+      </w:r>
+      <w:r>
+        <w:rPr>
+          <w:rFonts w:hint="eastAsia"/>
+          <w:color w:val="000000" w:themeColor="text1"/>
+          <w:szCs w:val="20"/>
+        </w:rPr>
+        <w:tab/>
+        <w:t>ㄴ-</w:t>
+      </w:r>
+      <w:r>
+        <w:rPr>
+          <w:color w:val="000000" w:themeColor="text1"/>
+          <w:szCs w:val="20"/>
+        </w:rPr>
+        <w:t xml:space="preserve">- </w:t>
+      </w:r>
+      <w:r>
+        <w:rPr>
+          <w:rFonts w:hint="eastAsia"/>
+          <w:color w:val="000000" w:themeColor="text1"/>
+          <w:szCs w:val="20"/>
+        </w:rPr>
+        <w:t xml:space="preserve">함수이름이 </w:t>
+      </w:r>
+      <w:r>
+        <w:rPr>
+          <w:color w:val="000000" w:themeColor="text1"/>
+          <w:szCs w:val="20"/>
+        </w:rPr>
+        <w:t>getFilName</w:t>
+      </w:r>
+      <w:r>
+        <w:rPr>
+          <w:rFonts w:hint="eastAsia"/>
+          <w:color w:val="000000" w:themeColor="text1"/>
+          <w:szCs w:val="20"/>
+        </w:rPr>
+        <w:t>s</w:t>
+      </w:r>
+      <w:r>
+        <w:rPr>
+          <w:color w:val="000000" w:themeColor="text1"/>
+          <w:szCs w:val="20"/>
+        </w:rPr>
+        <w:t xml:space="preserve"> </w:t>
+      </w:r>
+      <w:r>
+        <w:rPr>
+          <w:rFonts w:hint="eastAsia"/>
+          <w:color w:val="000000" w:themeColor="text1"/>
+          <w:szCs w:val="20"/>
+        </w:rPr>
+        <w:t xml:space="preserve">이라고 해서 파일 이름을받아오는게 아니라 파라미터들을 받아오는 것 </w:t>
+      </w:r>
+    </w:p>
+    <w:p>
+      <w:pPr>
+        <w:spacing w:after="0"/>
+        <w:rPr>
+          <w:color w:val="000000" w:themeColor="text1"/>
+          <w:szCs w:val="20"/>
+        </w:rPr>
+      </w:pPr>
+      <w:r>
+        <w:rPr>
+          <w:color w:val="000000" w:themeColor="text1"/>
+          <w:szCs w:val="20"/>
+        </w:rPr>
+        <w:tab/>
+        <w:t xml:space="preserve">--idx </w:t>
+      </w:r>
+      <w:r>
+        <w:rPr>
+          <w:rFonts w:hint="eastAsia"/>
+          <w:color w:val="000000" w:themeColor="text1"/>
+          <w:szCs w:val="20"/>
+        </w:rPr>
+        <w:t xml:space="preserve">를 초기화 시켜준 뒤 </w:t>
+      </w:r>
+      <w:r>
+        <w:rPr>
+          <w:color w:val="000000" w:themeColor="text1"/>
+          <w:szCs w:val="20"/>
+        </w:rPr>
+        <w:t>while</w:t>
+      </w:r>
+      <w:r>
+        <w:rPr>
+          <w:rFonts w:hint="eastAsia"/>
+          <w:color w:val="000000" w:themeColor="text1"/>
+          <w:szCs w:val="20"/>
+        </w:rPr>
+        <w:t xml:space="preserve">문돌리기 </w:t>
+      </w:r>
+    </w:p>
+    <w:p>
+      <w:pPr>
+        <w:spacing w:after="0"/>
+        <w:rPr>
+          <w:color w:val="000000" w:themeColor="text1"/>
+          <w:szCs w:val="20"/>
+        </w:rPr>
+      </w:pPr>
+      <w:r>
+        <w:rPr>
+          <w:noProof/>
+        </w:rPr>
+        <w:drawing>
+          <wp:inline distT="0" distB="0" distL="0" distR="0" wp14:anchorId="4D51E494" wp14:editId="09B387D3">
+            <wp:extent cx="6696710" cy="1437005"/>
+            <wp:effectExtent l="0" t="0" r="8890" b="0"/>
+            <wp:docPr id="30" name="그림 30"/>
+            <wp:cNvGraphicFramePr>
+              <a:graphicFrameLocks xmlns:a="http://schemas.openxmlformats.org/drawingml/2006/main" noChangeAspect="1"/>
+            </wp:cNvGraphicFramePr>
+            <a:graphic xmlns:a="http://schemas.openxmlformats.org/drawingml/2006/main">
+              <a:graphicData uri="http://schemas.openxmlformats.org/drawingml/2006/picture">
+                <pic:pic xmlns:pic="http://schemas.openxmlformats.org/drawingml/2006/picture">
+                  <pic:nvPicPr>
+                    <pic:cNvPr id="1" name=""/>
+                    <pic:cNvPicPr/>
+                  </pic:nvPicPr>
+                  <pic:blipFill>
+                    <a:blip r:embed="rId32"/>
+                    <a:stretch>
+                      <a:fillRect/>
+                    </a:stretch>
+                  </pic:blipFill>
+                  <pic:spPr>
+                    <a:xfrm>
+                      <a:off x="0" y="0"/>
+                      <a:ext cx="6696710" cy="1437005"/>
+                    </a:xfrm>
+                    <a:prstGeom prst="rect">
+                      <a:avLst/>
+                    </a:prstGeom>
+                  </pic:spPr>
+                </pic:pic>
+              </a:graphicData>
+            </a:graphic>
+          </wp:inline>
+        </w:drawing>
+      </w:r>
+    </w:p>
+    <w:p>
+      <w:pPr>
+        <w:spacing w:after="0"/>
+        <w:rPr>
+          <w:color w:val="000000" w:themeColor="text1"/>
+          <w:szCs w:val="20"/>
+        </w:rPr>
+      </w:pPr>
+      <w:r>
+        <w:rPr>
+          <w:color w:val="000000" w:themeColor="text1"/>
+          <w:szCs w:val="20"/>
+        </w:rPr>
+        <w:tab/>
+        <w:t>-- catch</w:t>
+      </w:r>
+      <w:r>
+        <w:rPr>
+          <w:rFonts w:hint="eastAsia"/>
+          <w:color w:val="000000" w:themeColor="text1"/>
+          <w:szCs w:val="20"/>
+        </w:rPr>
+        <w:t xml:space="preserve">절 나와서 서버(톰캣폴더)에 저장된 </w:t>
+      </w:r>
+      <w:r>
+        <w:rPr>
+          <w:color w:val="000000" w:themeColor="text1"/>
+          <w:szCs w:val="20"/>
+        </w:rPr>
+        <w:t xml:space="preserve">bookimg </w:t>
+      </w:r>
+      <w:r>
+        <w:rPr>
+          <w:rFonts w:hint="eastAsia"/>
+          <w:color w:val="000000" w:themeColor="text1"/>
+          <w:szCs w:val="20"/>
+        </w:rPr>
+        <w:t xml:space="preserve">폴더 파일을 </w:t>
+      </w:r>
+      <w:r>
+        <w:rPr>
+          <w:color w:val="000000" w:themeColor="text1"/>
+          <w:szCs w:val="20"/>
+        </w:rPr>
+        <w:t>(</w:t>
+      </w:r>
+      <w:r>
+        <w:rPr>
+          <w:rFonts w:hint="eastAsia"/>
+          <w:color w:val="000000" w:themeColor="text1"/>
+          <w:szCs w:val="20"/>
+        </w:rPr>
+        <w:t>지금막첨부해서 추가된 파일들)</w:t>
+      </w:r>
+      <w:r>
+        <w:rPr>
+          <w:color w:val="000000" w:themeColor="text1"/>
+          <w:szCs w:val="20"/>
+        </w:rPr>
+        <w:t xml:space="preserve"> </w:t>
+      </w:r>
+      <w:r>
+        <w:rPr>
+          <w:rFonts w:hint="eastAsia"/>
+          <w:color w:val="000000" w:themeColor="text1"/>
+          <w:szCs w:val="20"/>
+        </w:rPr>
+        <w:t xml:space="preserve">소스의 </w:t>
+      </w:r>
+      <w:r>
+        <w:rPr>
+          <w:color w:val="000000" w:themeColor="text1"/>
+          <w:szCs w:val="20"/>
+        </w:rPr>
+        <w:tab/>
+        <w:t xml:space="preserve">bookimg </w:t>
+      </w:r>
+      <w:r>
+        <w:rPr>
+          <w:rFonts w:hint="eastAsia"/>
+          <w:color w:val="000000" w:themeColor="text1"/>
+          <w:szCs w:val="20"/>
+        </w:rPr>
+        <w:t xml:space="preserve">폴더로 복사 </w:t>
+      </w:r>
+      <w:r>
+        <w:rPr>
+          <w:color w:val="000000" w:themeColor="text1"/>
+          <w:szCs w:val="20"/>
+        </w:rPr>
+        <w:t>(</w:t>
+      </w:r>
+      <w:r>
+        <w:rPr>
+          <w:rFonts w:hint="eastAsia"/>
+          <w:color w:val="000000" w:themeColor="text1"/>
+          <w:szCs w:val="20"/>
+        </w:rPr>
+        <w:t>아래단)</w:t>
+      </w:r>
+    </w:p>
+    <w:p>
+      <w:pPr>
+        <w:spacing w:after="0"/>
+        <w:rPr>
+          <w:color w:val="000000" w:themeColor="text1"/>
+          <w:szCs w:val="20"/>
+        </w:rPr>
+      </w:pPr>
+      <w:r>
+        <w:rPr>
+          <w:color w:val="000000" w:themeColor="text1"/>
+          <w:szCs w:val="20"/>
+        </w:rPr>
+        <w:tab/>
+        <w:t>-- for</w:t>
+      </w:r>
+      <w:r>
+        <w:rPr>
+          <w:rFonts w:hint="eastAsia"/>
+          <w:color w:val="000000" w:themeColor="text1"/>
+          <w:szCs w:val="20"/>
+        </w:rPr>
+        <w:t xml:space="preserve">문으로 </w:t>
+      </w:r>
+      <w:r>
+        <w:rPr>
+          <w:color w:val="000000" w:themeColor="text1"/>
+          <w:szCs w:val="20"/>
+        </w:rPr>
+        <w:t>image</w:t>
+      </w:r>
+      <w:r>
+        <w:rPr>
+          <w:rFonts w:hint="eastAsia"/>
+          <w:color w:val="000000" w:themeColor="text1"/>
+          <w:szCs w:val="20"/>
+        </w:rPr>
+        <w:t xml:space="preserve">뿌려주고 </w:t>
+      </w:r>
+      <w:r>
+        <w:rPr>
+          <w:color w:val="000000" w:themeColor="text1"/>
+          <w:szCs w:val="20"/>
+        </w:rPr>
+        <w:t>if(img!=null)</w:t>
+      </w:r>
+      <w:r>
+        <w:rPr>
+          <w:rFonts w:hint="eastAsia"/>
+          <w:color w:val="000000" w:themeColor="text1"/>
+          <w:szCs w:val="20"/>
+        </w:rPr>
+        <w:t xml:space="preserve">일 경우 </w:t>
+      </w:r>
+      <w:r>
+        <w:rPr>
+          <w:color w:val="000000" w:themeColor="text1"/>
+          <w:szCs w:val="20"/>
+        </w:rPr>
+        <w:t xml:space="preserve">is,os </w:t>
+      </w:r>
+      <w:r>
+        <w:rPr>
+          <w:rFonts w:hint="eastAsia"/>
+          <w:color w:val="000000" w:themeColor="text1"/>
+          <w:szCs w:val="20"/>
+        </w:rPr>
+        <w:t xml:space="preserve">진행하기 </w:t>
+      </w:r>
+    </w:p>
+    <w:p>
+      <w:pPr>
+        <w:spacing w:after="0"/>
+        <w:rPr>
+          <w:color w:val="000000" w:themeColor="text1"/>
+          <w:szCs w:val="20"/>
+        </w:rPr>
+      </w:pPr>
+      <w:r>
+        <w:rPr>
+          <w:color w:val="000000" w:themeColor="text1"/>
+          <w:szCs w:val="20"/>
+        </w:rPr>
+        <w:tab/>
+        <w:t xml:space="preserve">-- inputStream, outputstream </w:t>
+      </w:r>
+      <w:r>
+        <w:rPr>
+          <w:rFonts w:hint="eastAsia"/>
+          <w:color w:val="000000" w:themeColor="text1"/>
+          <w:szCs w:val="20"/>
+        </w:rPr>
+        <w:t>null값으로 세팅해주고,</w:t>
+      </w:r>
+      <w:r>
+        <w:rPr>
+          <w:color w:val="000000" w:themeColor="text1"/>
+          <w:szCs w:val="20"/>
+        </w:rPr>
+        <w:t xml:space="preserve"> File serverFile = new File(patt+"/"+img); </w:t>
+      </w:r>
+      <w:r>
+        <w:rPr>
+          <w:rFonts w:hint="eastAsia"/>
+          <w:color w:val="000000" w:themeColor="text1"/>
+          <w:szCs w:val="20"/>
+        </w:rPr>
+        <w:t xml:space="preserve">해주기 </w:t>
+      </w:r>
+    </w:p>
+    <w:p>
+      <w:pPr>
+        <w:spacing w:after="0"/>
+        <w:rPr>
+          <w:color w:val="000000" w:themeColor="text1"/>
+          <w:szCs w:val="20"/>
+        </w:rPr>
+      </w:pPr>
+      <w:r>
+        <w:rPr>
+          <w:color w:val="000000" w:themeColor="text1"/>
+          <w:szCs w:val="20"/>
+        </w:rPr>
+        <w:tab/>
+        <w:t xml:space="preserve">-- try-catch </w:t>
+      </w:r>
+      <w:r>
+        <w:rPr>
+          <w:rFonts w:hint="eastAsia"/>
+          <w:color w:val="000000" w:themeColor="text1"/>
+          <w:szCs w:val="20"/>
+        </w:rPr>
+        <w:t xml:space="preserve">하나 더 만들고 </w:t>
+      </w:r>
+      <w:r>
+        <w:rPr>
+          <w:color w:val="000000" w:themeColor="text1"/>
+          <w:szCs w:val="20"/>
+        </w:rPr>
+        <w:t xml:space="preserve">try </w:t>
+      </w:r>
+      <w:r>
+        <w:rPr>
+          <w:rFonts w:hint="eastAsia"/>
+          <w:color w:val="000000" w:themeColor="text1"/>
+          <w:szCs w:val="20"/>
+        </w:rPr>
+        <w:t xml:space="preserve">절에 빨대 꼽고 빼기 </w:t>
+      </w:r>
+    </w:p>
+    <w:p>
+      <w:pPr>
+        <w:spacing w:after="0"/>
+        <w:rPr>
+          <w:color w:val="000000" w:themeColor="text1"/>
+          <w:szCs w:val="20"/>
+        </w:rPr>
+      </w:pPr>
+      <w:r>
+        <w:rPr>
+          <w:color w:val="000000" w:themeColor="text1"/>
+          <w:szCs w:val="20"/>
+        </w:rPr>
+        <w:tab/>
+        <w:t xml:space="preserve"> -- is</w:t>
+      </w:r>
+      <w:r>
+        <w:rPr>
+          <w:rFonts w:hint="eastAsia"/>
+          <w:color w:val="000000" w:themeColor="text1"/>
+          <w:szCs w:val="20"/>
+        </w:rPr>
+        <w:t>에 복사될 원본 파일 넣고(</w:t>
+      </w:r>
+      <w:r>
+        <w:rPr>
+          <w:color w:val="000000" w:themeColor="text1"/>
+          <w:szCs w:val="20"/>
+        </w:rPr>
+        <w:t xml:space="preserve">serverFile), </w:t>
+      </w:r>
+      <w:r>
+        <w:rPr>
+          <w:rFonts w:hint="eastAsia"/>
+          <w:color w:val="000000" w:themeColor="text1"/>
+          <w:szCs w:val="20"/>
+        </w:rPr>
+        <w:t>os에 복사된 파일명 쓰기</w:t>
+      </w:r>
+    </w:p>
+    <w:p>
+      <w:pPr>
+        <w:spacing w:after="0"/>
+        <w:rPr>
+          <w:color w:val="000000" w:themeColor="text1"/>
+          <w:szCs w:val="20"/>
+        </w:rPr>
+      </w:pPr>
+      <w:r>
+        <w:rPr>
+          <w:color w:val="000000" w:themeColor="text1"/>
+          <w:szCs w:val="20"/>
+        </w:rPr>
+        <w:tab/>
+        <w:t xml:space="preserve"> -- </w:t>
+      </w:r>
+      <w:r>
+        <w:rPr>
+          <w:rFonts w:hint="eastAsia"/>
+          <w:color w:val="000000" w:themeColor="text1"/>
+          <w:szCs w:val="20"/>
+        </w:rPr>
+        <w:t xml:space="preserve">읽어드릴 </w:t>
+      </w:r>
+      <w:r>
+        <w:rPr>
+          <w:color w:val="000000" w:themeColor="text1"/>
+          <w:szCs w:val="20"/>
+        </w:rPr>
+        <w:t xml:space="preserve">byte </w:t>
+      </w:r>
+      <w:r>
+        <w:rPr>
+          <w:rFonts w:hint="eastAsia"/>
+          <w:color w:val="000000" w:themeColor="text1"/>
+          <w:szCs w:val="20"/>
+        </w:rPr>
+        <w:t xml:space="preserve">지정하기 위해 객체 </w:t>
+      </w:r>
+      <w:r>
+        <w:rPr>
+          <w:color w:val="000000" w:themeColor="text1"/>
+          <w:szCs w:val="20"/>
+        </w:rPr>
+        <w:t xml:space="preserve">, </w:t>
+      </w:r>
+      <w:r>
+        <w:rPr>
+          <w:rFonts w:hint="eastAsia"/>
+          <w:color w:val="000000" w:themeColor="text1"/>
+          <w:szCs w:val="20"/>
+        </w:rPr>
+        <w:t xml:space="preserve">배열 만들어주기 </w:t>
+      </w:r>
+    </w:p>
+    <w:p>
+      <w:pPr>
+        <w:spacing w:after="0"/>
+        <w:rPr>
+          <w:color w:val="000000" w:themeColor="text1"/>
+          <w:szCs w:val="20"/>
+        </w:rPr>
+      </w:pPr>
+      <w:r>
+        <w:rPr>
+          <w:color w:val="000000" w:themeColor="text1"/>
+          <w:szCs w:val="20"/>
+        </w:rPr>
+        <w:tab/>
+        <w:t xml:space="preserve"> -- </w:t>
+      </w:r>
+      <w:r>
+        <w:rPr>
+          <w:rFonts w:hint="eastAsia"/>
+          <w:color w:val="000000" w:themeColor="text1"/>
+          <w:szCs w:val="20"/>
+        </w:rPr>
+        <w:t>while(true)해서 돌려주고,</w:t>
+      </w:r>
+      <w:r>
+        <w:rPr>
+          <w:color w:val="000000" w:themeColor="text1"/>
+          <w:szCs w:val="20"/>
+        </w:rPr>
+        <w:t xml:space="preserve"> int readbyteCnt = is.read(bs); </w:t>
+      </w:r>
+      <w:r>
+        <w:rPr>
+          <w:rFonts w:hint="eastAsia"/>
+          <w:color w:val="000000" w:themeColor="text1"/>
+          <w:szCs w:val="20"/>
+        </w:rPr>
+        <w:t>하고,</w:t>
+      </w:r>
+      <w:r>
+        <w:rPr>
+          <w:color w:val="000000" w:themeColor="text1"/>
+          <w:szCs w:val="20"/>
+        </w:rPr>
+        <w:t xml:space="preserve"> readbyteCnt==-1</w:t>
+      </w:r>
+      <w:r>
+        <w:rPr>
+          <w:rFonts w:hint="eastAsia"/>
+          <w:color w:val="000000" w:themeColor="text1"/>
+          <w:szCs w:val="20"/>
+        </w:rPr>
+        <w:t xml:space="preserve">이면 </w:t>
+      </w:r>
+      <w:r>
+        <w:rPr>
+          <w:color w:val="000000" w:themeColor="text1"/>
+          <w:szCs w:val="20"/>
+        </w:rPr>
+        <w:t>break</w:t>
+      </w:r>
+      <w:r>
+        <w:rPr>
+          <w:rFonts w:hint="eastAsia"/>
+          <w:color w:val="000000" w:themeColor="text1"/>
+          <w:szCs w:val="20"/>
+        </w:rPr>
+        <w:t>로 빠져나오</w:t>
+      </w:r>
+      <w:r>
+        <w:rPr>
+          <w:color w:val="000000" w:themeColor="text1"/>
+          <w:szCs w:val="20"/>
+        </w:rPr>
+        <w:tab/>
+      </w:r>
+      <w:r>
+        <w:rPr>
+          <w:rFonts w:hint="eastAsia"/>
+          <w:color w:val="000000" w:themeColor="text1"/>
+          <w:szCs w:val="20"/>
+        </w:rPr>
+        <w:t xml:space="preserve">고 os.write(bs, 0, readbyteCnt); </w:t>
+      </w:r>
+      <w:r>
+        <w:rPr>
+          <w:color w:val="000000" w:themeColor="text1"/>
+          <w:szCs w:val="20"/>
+        </w:rPr>
+        <w:t xml:space="preserve">bs </w:t>
+      </w:r>
+      <w:r>
+        <w:rPr>
+          <w:rFonts w:hint="eastAsia"/>
+          <w:color w:val="000000" w:themeColor="text1"/>
+          <w:szCs w:val="20"/>
+        </w:rPr>
+        <w:t xml:space="preserve">를 </w:t>
+      </w:r>
+      <w:r>
+        <w:rPr>
+          <w:color w:val="000000" w:themeColor="text1"/>
+          <w:szCs w:val="20"/>
+        </w:rPr>
+        <w:t>0</w:t>
+      </w:r>
+      <w:r>
+        <w:rPr>
+          <w:rFonts w:hint="eastAsia"/>
+          <w:color w:val="000000" w:themeColor="text1"/>
+          <w:szCs w:val="20"/>
+        </w:rPr>
+        <w:t xml:space="preserve">번방부터 </w:t>
+      </w:r>
+      <w:r>
+        <w:rPr>
+          <w:color w:val="000000" w:themeColor="text1"/>
+          <w:szCs w:val="20"/>
+        </w:rPr>
+        <w:t>readbyteCnt</w:t>
+      </w:r>
+      <w:r>
+        <w:rPr>
+          <w:rFonts w:hint="eastAsia"/>
+          <w:color w:val="000000" w:themeColor="text1"/>
+          <w:szCs w:val="20"/>
+        </w:rPr>
+        <w:t xml:space="preserve">까지 읽어줘라 </w:t>
+      </w:r>
+    </w:p>
+    <w:p>
+      <w:pPr>
+        <w:spacing w:after="0"/>
+        <w:rPr>
+          <w:color w:val="000000" w:themeColor="text1"/>
+          <w:szCs w:val="20"/>
+        </w:rPr>
+      </w:pPr>
+      <w:r>
+        <w:rPr>
+          <w:color w:val="000000" w:themeColor="text1"/>
+          <w:szCs w:val="20"/>
+        </w:rPr>
+        <w:tab/>
+      </w:r>
+    </w:p>
+    <w:p>
+      <w:pPr>
+        <w:spacing w:after="0"/>
+        <w:rPr>
+          <w:color w:val="000000" w:themeColor="text1"/>
+          <w:szCs w:val="20"/>
+        </w:rPr>
+      </w:pPr>
+    </w:p>
+    <w:p>
+      <w:pPr>
+        <w:spacing w:after="0"/>
+        <w:rPr>
+          <w:rFonts w:hint="eastAsia"/>
+          <w:color w:val="000000" w:themeColor="text1"/>
+          <w:szCs w:val="20"/>
+        </w:rPr>
+      </w:pPr>
+      <w:r>
+        <w:rPr>
+          <w:color w:val="000000" w:themeColor="text1"/>
+          <w:szCs w:val="20"/>
+        </w:rPr>
+        <w:tab/>
+        <w:t xml:space="preserve">7-2) </w:t>
+      </w:r>
+      <w:r>
+        <w:rPr>
+          <w:rFonts w:hint="eastAsia"/>
+          <w:color w:val="000000" w:themeColor="text1"/>
+          <w:szCs w:val="20"/>
+        </w:rPr>
+        <w:t xml:space="preserve">나머지 애들 받아오기 </w:t>
+      </w:r>
+    </w:p>
+    <w:p>
+      <w:pPr>
+        <w:spacing w:after="0"/>
+        <w:rPr>
+          <w:color w:val="000000" w:themeColor="text1"/>
+          <w:szCs w:val="20"/>
+        </w:rPr>
+      </w:pPr>
+      <w:r>
+        <w:rPr>
+          <w:color w:val="000000" w:themeColor="text1"/>
+          <w:szCs w:val="20"/>
+        </w:rPr>
+        <w:tab/>
+        <w:t xml:space="preserve">-- </w:t>
+      </w:r>
+      <w:r>
+        <w:rPr>
+          <w:rFonts w:hint="eastAsia"/>
+          <w:color w:val="000000" w:themeColor="text1"/>
+          <w:szCs w:val="20"/>
+        </w:rPr>
+        <w:t xml:space="preserve">변수중 받아오는게 아닌 아이들이 </w:t>
+      </w:r>
+      <w:r>
+        <w:rPr>
+          <w:color w:val="000000" w:themeColor="text1"/>
+          <w:szCs w:val="20"/>
+        </w:rPr>
+        <w:t>bid, brdate</w:t>
+      </w:r>
+      <w:r>
+        <w:rPr>
+          <w:rFonts w:hint="eastAsia"/>
+          <w:color w:val="000000" w:themeColor="text1"/>
+          <w:szCs w:val="20"/>
+        </w:rPr>
+        <w:t xml:space="preserve">인데 얘네는 </w:t>
+      </w:r>
+      <w:r>
+        <w:rPr>
+          <w:color w:val="000000" w:themeColor="text1"/>
+          <w:szCs w:val="20"/>
+        </w:rPr>
+        <w:t>0</w:t>
+      </w:r>
+      <w:r>
+        <w:rPr>
+          <w:rFonts w:hint="eastAsia"/>
+          <w:color w:val="000000" w:themeColor="text1"/>
+          <w:szCs w:val="20"/>
+        </w:rPr>
+        <w:t xml:space="preserve">이나 </w:t>
+      </w:r>
+      <w:r>
+        <w:rPr>
+          <w:color w:val="000000" w:themeColor="text1"/>
+          <w:szCs w:val="20"/>
+        </w:rPr>
+        <w:t>null</w:t>
+      </w:r>
+      <w:r>
+        <w:rPr>
+          <w:rFonts w:hint="eastAsia"/>
+          <w:color w:val="000000" w:themeColor="text1"/>
+          <w:szCs w:val="20"/>
+        </w:rPr>
+        <w:t>로 초기화</w:t>
+      </w:r>
+    </w:p>
+    <w:p>
+      <w:pPr>
+        <w:spacing w:after="0"/>
+        <w:rPr>
+          <w:color w:val="000000" w:themeColor="text1"/>
+          <w:szCs w:val="20"/>
+        </w:rPr>
+      </w:pPr>
+      <w:r>
+        <w:rPr>
+          <w:rFonts w:hint="eastAsia"/>
+          <w:color w:val="000000" w:themeColor="text1"/>
+          <w:szCs w:val="20"/>
+        </w:rPr>
+        <w:tab/>
+        <w:t>-- bimage1, bimage2</w:t>
+      </w:r>
+      <w:r>
+        <w:rPr>
+          <w:color w:val="000000" w:themeColor="text1"/>
+          <w:szCs w:val="20"/>
+        </w:rPr>
+        <w:t xml:space="preserve"> </w:t>
+      </w:r>
+      <w:r>
+        <w:rPr>
+          <w:rFonts w:hint="eastAsia"/>
+          <w:color w:val="000000" w:themeColor="text1"/>
+          <w:szCs w:val="20"/>
+        </w:rPr>
+        <w:t xml:space="preserve">은 이미 위에 </w:t>
+      </w:r>
+      <w:r>
+        <w:rPr>
+          <w:color w:val="000000" w:themeColor="text1"/>
+          <w:szCs w:val="20"/>
+        </w:rPr>
+        <w:t>image</w:t>
+      </w:r>
+      <w:r>
+        <w:rPr>
+          <w:rFonts w:hint="eastAsia"/>
+          <w:color w:val="000000" w:themeColor="text1"/>
+          <w:szCs w:val="20"/>
+        </w:rPr>
+        <w:t>라는 변수에 받아줬었고,</w:t>
+      </w:r>
+      <w:r>
+        <w:rPr>
+          <w:color w:val="000000" w:themeColor="text1"/>
+          <w:szCs w:val="20"/>
+        </w:rPr>
+        <w:t xml:space="preserve"> null</w:t>
+      </w:r>
+      <w:r>
+        <w:rPr>
+          <w:rFonts w:hint="eastAsia"/>
+          <w:color w:val="000000" w:themeColor="text1"/>
+          <w:szCs w:val="20"/>
+        </w:rPr>
+        <w:t xml:space="preserve">이들어오면 </w:t>
+      </w:r>
+      <w:r>
+        <w:rPr>
+          <w:color w:val="000000" w:themeColor="text1"/>
+          <w:szCs w:val="20"/>
+        </w:rPr>
+        <w:t xml:space="preserve">noImg.png, </w:t>
+      </w:r>
+      <w:r>
+        <w:rPr>
+          <w:color w:val="000000" w:themeColor="text1"/>
+          <w:szCs w:val="20"/>
+        </w:rPr>
+        <w:tab/>
+      </w:r>
+      <w:r>
+        <w:rPr>
+          <w:color w:val="000000" w:themeColor="text1"/>
+          <w:szCs w:val="20"/>
+        </w:rPr>
+        <w:tab/>
+      </w:r>
+      <w:r>
+        <w:rPr>
+          <w:color w:val="000000" w:themeColor="text1"/>
+          <w:szCs w:val="20"/>
+        </w:rPr>
+        <w:t xml:space="preserve">NOTHING.JPG </w:t>
+      </w:r>
+      <w:r>
+        <w:rPr>
+          <w:rFonts w:hint="eastAsia"/>
+          <w:color w:val="000000" w:themeColor="text1"/>
+          <w:szCs w:val="20"/>
+        </w:rPr>
+        <w:t xml:space="preserve">써주기로 했음 </w:t>
+      </w:r>
+      <w:r>
+        <w:rPr>
+          <w:color w:val="000000" w:themeColor="text1"/>
+          <w:szCs w:val="20"/>
+        </w:rPr>
+        <w:t xml:space="preserve"> </w:t>
+      </w:r>
+      <w:r>
+        <w:rPr>
+          <w:rFonts w:hint="eastAsia"/>
+          <w:color w:val="000000" w:themeColor="text1"/>
+          <w:szCs w:val="20"/>
+        </w:rPr>
+        <w:t xml:space="preserve">따라서 삼항연산자를 통해 </w:t>
+      </w:r>
+      <w:r>
+        <w:rPr>
+          <w:rFonts w:hint="eastAsia"/>
+          <w:color w:val="000000" w:themeColor="text1"/>
+          <w:szCs w:val="20"/>
+        </w:rPr>
+        <w:t>변수에 설정해주기</w:t>
+      </w:r>
+    </w:p>
+    <w:p>
+      <w:pPr>
+        <w:spacing w:after="0"/>
+        <w:rPr>
+          <w:color w:val="000000" w:themeColor="text1"/>
+          <w:szCs w:val="20"/>
+        </w:rPr>
+      </w:pPr>
+      <w:r>
+        <w:rPr>
+          <w:color w:val="000000" w:themeColor="text1"/>
+          <w:szCs w:val="20"/>
+        </w:rPr>
+        <w:tab/>
+        <w:t xml:space="preserve">-- </w:t>
+      </w:r>
+      <w:r>
+        <w:rPr>
+          <w:rFonts w:hint="eastAsia"/>
+          <w:color w:val="000000" w:themeColor="text1"/>
+          <w:szCs w:val="20"/>
+        </w:rPr>
+        <w:t xml:space="preserve">나머지 애들은 </w:t>
+      </w:r>
+      <w:r>
+        <w:rPr>
+          <w:color w:val="000000" w:themeColor="text1"/>
+          <w:szCs w:val="20"/>
+        </w:rPr>
+        <w:t>mRequest.getPrameter("")</w:t>
+      </w:r>
+      <w:r>
+        <w:rPr>
+          <w:rFonts w:hint="eastAsia"/>
+          <w:color w:val="000000" w:themeColor="text1"/>
+          <w:szCs w:val="20"/>
+        </w:rPr>
+        <w:t xml:space="preserve">로 받아주기 </w:t>
+      </w:r>
+    </w:p>
+    <w:p>
+      <w:pPr>
+        <w:spacing w:after="0"/>
+        <w:rPr>
+          <w:color w:val="000000" w:themeColor="text1"/>
+          <w:szCs w:val="20"/>
+        </w:rPr>
+      </w:pPr>
+      <w:r>
+        <w:rPr>
+          <w:noProof/>
+        </w:rPr>
+        <w:drawing>
+          <wp:inline distT="0" distB="0" distL="0" distR="0" wp14:anchorId="6CAF61AE" wp14:editId="1A11A676">
+            <wp:extent cx="6696710" cy="2003425"/>
+            <wp:effectExtent l="0" t="0" r="8890" b="0"/>
+            <wp:docPr id="33" name="그림 33"/>
+            <wp:cNvGraphicFramePr>
+              <a:graphicFrameLocks xmlns:a="http://schemas.openxmlformats.org/drawingml/2006/main" noChangeAspect="1"/>
+            </wp:cNvGraphicFramePr>
+            <a:graphic xmlns:a="http://schemas.openxmlformats.org/drawingml/2006/main">
+              <a:graphicData uri="http://schemas.openxmlformats.org/drawingml/2006/picture">
+                <pic:pic xmlns:pic="http://schemas.openxmlformats.org/drawingml/2006/picture">
+                  <pic:nvPicPr>
+                    <pic:cNvPr id="1" name=""/>
+                    <pic:cNvPicPr/>
+                  </pic:nvPicPr>
+                  <pic:blipFill>
+                    <a:blip r:embed="rId33"/>
+                    <a:stretch>
+                      <a:fillRect/>
+                    </a:stretch>
+                  </pic:blipFill>
+                  <pic:spPr>
+                    <a:xfrm>
+                      <a:off x="0" y="0"/>
+                      <a:ext cx="6696710" cy="2003425"/>
+                    </a:xfrm>
+                    <a:prstGeom prst="rect">
+                      <a:avLst/>
+                    </a:prstGeom>
+                  </pic:spPr>
+                </pic:pic>
+              </a:graphicData>
+            </a:graphic>
+          </wp:inline>
+        </w:drawing>
+      </w:r>
+    </w:p>
+    <w:p>
+      <w:pPr>
+        <w:spacing w:after="0"/>
+        <w:rPr>
+          <w:color w:val="000000" w:themeColor="text1"/>
+          <w:szCs w:val="20"/>
+        </w:rPr>
+      </w:pPr>
+    </w:p>
+    <w:p>
+      <w:pPr>
+        <w:spacing w:after="0"/>
+        <w:rPr>
+          <w:color w:val="000000" w:themeColor="text1"/>
+          <w:szCs w:val="20"/>
+        </w:rPr>
+      </w:pPr>
+    </w:p>
+    <w:p>
+      <w:pPr>
+        <w:spacing w:after="0"/>
+        <w:rPr>
+          <w:color w:val="000000" w:themeColor="text1"/>
+          <w:szCs w:val="20"/>
+        </w:rPr>
+      </w:pPr>
+    </w:p>
+    <w:p>
+      <w:pPr>
+        <w:spacing w:after="0"/>
+        <w:rPr>
+          <w:color w:val="000000" w:themeColor="text1"/>
+          <w:szCs w:val="20"/>
+        </w:rPr>
+      </w:pPr>
+      <w:r>
+        <w:rPr>
+          <w:rFonts w:hint="eastAsia"/>
+          <w:color w:val="000000" w:themeColor="text1"/>
+          <w:szCs w:val="20"/>
+        </w:rPr>
+        <w:t xml:space="preserve"> </w:t>
+      </w:r>
+    </w:p>
+    <w:p>
+      <w:pPr>
+        <w:spacing w:after="0"/>
+        <w:rPr>
+          <w:color w:val="000000" w:themeColor="text1"/>
+          <w:szCs w:val="20"/>
+        </w:rPr>
+      </w:pPr>
+      <w:r>
+        <w:rPr>
+          <w:color w:val="000000" w:themeColor="text1"/>
+          <w:szCs w:val="20"/>
+        </w:rPr>
+        <w:lastRenderedPageBreak/>
+        <w:tab/>
+      </w:r>
+    </w:p>
+    <w:p>
+      <w:pPr>
+        <w:spacing w:after="0"/>
+        <w:rPr>
+          <w:color w:val="000000" w:themeColor="text1"/>
+          <w:szCs w:val="20"/>
+        </w:rPr>
+      </w:pPr>
+      <w:r>
+        <w:rPr>
+          <w:color w:val="000000" w:themeColor="text1"/>
+          <w:szCs w:val="20"/>
+        </w:rPr>
+        <w:tab/>
+        <w:t>7-3)</w:t>
+      </w:r>
+      <w:r>
+        <w:rPr>
+          <w:rFonts w:hint="eastAsia"/>
+          <w:color w:val="000000" w:themeColor="text1"/>
+          <w:szCs w:val="20"/>
+        </w:rPr>
+        <w:t xml:space="preserve">DB에 </w:t>
+      </w:r>
+      <w:r>
+        <w:rPr>
+          <w:color w:val="000000" w:themeColor="text1"/>
+          <w:szCs w:val="20"/>
+        </w:rPr>
+        <w:t>insert</w:t>
+      </w:r>
+    </w:p>
+    <w:p>
+      <w:pPr>
+        <w:spacing w:after="0"/>
+        <w:rPr>
+          <w:rFonts w:hint="eastAsia"/>
+          <w:color w:val="000000" w:themeColor="text1"/>
+          <w:szCs w:val="20"/>
+        </w:rPr>
+      </w:pPr>
+      <w:r>
+        <w:rPr>
+          <w:noProof/>
+        </w:rPr>
+        <w:drawing>
+          <wp:inline distT="0" distB="0" distL="0" distR="0" wp14:anchorId="2568613E" wp14:editId="3CAA54DE">
+            <wp:extent cx="6696710" cy="1546860"/>
+            <wp:effectExtent l="0" t="0" r="8890" b="0"/>
+            <wp:docPr id="31" name="그림 31"/>
+            <wp:cNvGraphicFramePr>
+              <a:graphicFrameLocks xmlns:a="http://schemas.openxmlformats.org/drawingml/2006/main" noChangeAspect="1"/>
+            </wp:cNvGraphicFramePr>
+            <a:graphic xmlns:a="http://schemas.openxmlformats.org/drawingml/2006/main">
+              <a:graphicData uri="http://schemas.openxmlformats.org/drawingml/2006/picture">
+                <pic:pic xmlns:pic="http://schemas.openxmlformats.org/drawingml/2006/picture">
+                  <pic:nvPicPr>
+                    <pic:cNvPr id="1" name=""/>
+                    <pic:cNvPicPr/>
+                  </pic:nvPicPr>
+                  <pic:blipFill>
+                    <a:blip r:embed="rId34"/>
+                    <a:stretch>
+                      <a:fillRect/>
+                    </a:stretch>
+                  </pic:blipFill>
+                  <pic:spPr>
+                    <a:xfrm>
+                      <a:off x="0" y="0"/>
+                      <a:ext cx="6696710" cy="1546860"/>
+                    </a:xfrm>
+                    <a:prstGeom prst="rect">
+                      <a:avLst/>
+                    </a:prstGeom>
+                  </pic:spPr>
+                </pic:pic>
+              </a:graphicData>
+            </a:graphic>
+          </wp:inline>
+        </w:drawing>
+      </w:r>
+    </w:p>
+    <w:p>
+      <w:pPr>
+        <w:spacing w:after="0"/>
+        <w:rPr>
+          <w:rFonts w:hint="eastAsia"/>
+          <w:color w:val="000000" w:themeColor="text1"/>
+          <w:szCs w:val="20"/>
+        </w:rPr>
+      </w:pPr>
+    </w:p>
+    <w:p>
+      <w:pPr>
+        <w:spacing w:after="0"/>
+        <w:rPr>
+          <w:color w:val="000000" w:themeColor="text1"/>
+          <w:szCs w:val="20"/>
+        </w:rPr>
+      </w:pPr>
+      <w:r>
+        <w:rPr>
+          <w:color w:val="000000" w:themeColor="text1"/>
+          <w:szCs w:val="20"/>
+        </w:rPr>
+        <w:tab/>
+        <w:t>--</w:t>
+      </w:r>
+      <w:r>
+        <w:rPr>
+          <w:rFonts w:hint="eastAsia"/>
+          <w:color w:val="000000" w:themeColor="text1"/>
+          <w:szCs w:val="20"/>
+        </w:rPr>
+        <w:t>스크립트립 닫고,</w:t>
+      </w:r>
+      <w:r>
+        <w:rPr>
+          <w:color w:val="000000" w:themeColor="text1"/>
+          <w:szCs w:val="20"/>
+        </w:rPr>
+        <w:t xml:space="preserve"> h</w:t>
+      </w:r>
+      <w:r>
+        <w:rPr>
+          <w:rFonts w:hint="eastAsia"/>
+          <w:color w:val="000000" w:themeColor="text1"/>
+          <w:szCs w:val="20"/>
+        </w:rPr>
+        <w:t xml:space="preserve">태그들로 받아온 애들 화면에 뿌려보기 </w:t>
+      </w:r>
+    </w:p>
+    <w:p>
+      <w:pPr>
+        <w:spacing w:after="0"/>
+        <w:rPr>
+          <w:color w:val="000000" w:themeColor="text1"/>
+          <w:szCs w:val="20"/>
+        </w:rPr>
+      </w:pPr>
+      <w:r>
+        <w:rPr>
+          <w:noProof/>
+        </w:rPr>
+        <w:drawing>
+          <wp:inline distT="0" distB="0" distL="0" distR="0" wp14:anchorId="0E160C96" wp14:editId="50893D57">
+            <wp:extent cx="6696710" cy="1254125"/>
+            <wp:effectExtent l="0" t="0" r="8890" b="3175"/>
+            <wp:docPr id="34" name="그림 34"/>
+            <wp:cNvGraphicFramePr>
+              <a:graphicFrameLocks xmlns:a="http://schemas.openxmlformats.org/drawingml/2006/main" noChangeAspect="1"/>
+            </wp:cNvGraphicFramePr>
+            <a:graphic xmlns:a="http://schemas.openxmlformats.org/drawingml/2006/main">
+              <a:graphicData uri="http://schemas.openxmlformats.org/drawingml/2006/picture">
+                <pic:pic xmlns:pic="http://schemas.openxmlformats.org/drawingml/2006/picture">
+                  <pic:nvPicPr>
+                    <pic:cNvPr id="1" name=""/>
+                    <pic:cNvPicPr/>
+                  </pic:nvPicPr>
+                  <pic:blipFill>
+                    <a:blip r:embed="rId35"/>
+                    <a:stretch>
+                      <a:fillRect/>
+                    </a:stretch>
+                  </pic:blipFill>
+                  <pic:spPr>
+                    <a:xfrm>
+                      <a:off x="0" y="0"/>
+                      <a:ext cx="6696710" cy="1254125"/>
+                    </a:xfrm>
+                    <a:prstGeom prst="rect">
+                      <a:avLst/>
+                    </a:prstGeom>
+                  </pic:spPr>
+                </pic:pic>
+              </a:graphicData>
+            </a:graphic>
+          </wp:inline>
+        </w:drawing>
+      </w:r>
+    </w:p>
+    <w:p>
+      <w:pPr>
+        <w:spacing w:after="0"/>
+        <w:rPr>
+          <w:rFonts w:hint="eastAsia"/>
+          <w:color w:val="000000" w:themeColor="text1"/>
+          <w:szCs w:val="20"/>
+        </w:rPr>
+      </w:pPr>
+      <w:r>
+        <w:rPr>
+          <w:color w:val="000000" w:themeColor="text1"/>
+          <w:szCs w:val="20"/>
+        </w:rPr>
+        <w:tab/>
+      </w:r>
+    </w:p>
+    <w:p>
+      <w:pPr>
+        <w:spacing w:after="0"/>
+        <w:rPr>
+          <w:color w:val="000000" w:themeColor="text1"/>
+          <w:szCs w:val="20"/>
+        </w:rPr>
+      </w:pPr>
+      <w:r>
+        <w:rPr>
+          <w:noProof/>
+        </w:rPr>
+        <w:drawing>
+          <wp:inline distT="0" distB="0" distL="0" distR="0" wp14:anchorId="44588822" wp14:editId="6AB85971">
+            <wp:extent cx="5248275" cy="933450"/>
+            <wp:effectExtent l="0" t="0" r="9525" b="0"/>
+            <wp:docPr id="36" name="그림 36"/>
+            <wp:cNvGraphicFramePr>
+              <a:graphicFrameLocks xmlns:a="http://schemas.openxmlformats.org/drawingml/2006/main" noChangeAspect="1"/>
+            </wp:cNvGraphicFramePr>
+            <a:graphic xmlns:a="http://schemas.openxmlformats.org/drawingml/2006/main">
+              <a:graphicData uri="http://schemas.openxmlformats.org/drawingml/2006/picture">
+                <pic:pic xmlns:pic="http://schemas.openxmlformats.org/drawingml/2006/picture">
+                  <pic:nvPicPr>
+                    <pic:cNvPr id="1" name=""/>
+                    <pic:cNvPicPr/>
+                  </pic:nvPicPr>
+                  <pic:blipFill>
+                    <a:blip r:embed="rId36"/>
+                    <a:stretch>
+                      <a:fillRect/>
+                    </a:stretch>
+                  </pic:blipFill>
+                  <pic:spPr>
+                    <a:xfrm>
+                      <a:off x="0" y="0"/>
+                      <a:ext cx="5248275" cy="933450"/>
+                    </a:xfrm>
+                    <a:prstGeom prst="rect">
+                      <a:avLst/>
+                    </a:prstGeom>
+                  </pic:spPr>
+                </pic:pic>
+              </a:graphicData>
+            </a:graphic>
+          </wp:inline>
+        </w:drawing>
+      </w:r>
+    </w:p>
+    <w:p>
+      <w:pPr>
+        <w:spacing w:after="0"/>
+        <w:rPr>
+          <w:color w:val="000000" w:themeColor="text1"/>
+          <w:szCs w:val="20"/>
+        </w:rPr>
+      </w:pPr>
+      <w:r>
+        <w:rPr>
+          <w:color w:val="000000" w:themeColor="text1"/>
+          <w:szCs w:val="20"/>
+        </w:rPr>
+        <w:t>8.</w:t>
+      </w:r>
+      <w:r>
+        <w:rPr>
+          <w:rFonts w:hint="eastAsia"/>
+          <w:color w:val="000000" w:themeColor="text1"/>
+          <w:szCs w:val="20"/>
+        </w:rPr>
+        <w:t xml:space="preserve"> 책 전체리스트 </w:t>
+      </w:r>
+      <w:r>
+        <w:rPr>
+          <w:color w:val="000000" w:themeColor="text1"/>
+          <w:szCs w:val="20"/>
+        </w:rPr>
+        <w:t>(</w:t>
+      </w:r>
+      <w:r>
+        <w:rPr>
+          <w:rFonts w:hint="eastAsia"/>
+          <w:color w:val="000000" w:themeColor="text1"/>
+          <w:szCs w:val="20"/>
+        </w:rPr>
+        <w:t>게시판 스타일)</w:t>
+      </w:r>
+      <w:r>
+        <w:rPr>
+          <w:color w:val="000000" w:themeColor="text1"/>
+          <w:szCs w:val="20"/>
+        </w:rPr>
+        <w:t xml:space="preserve"> </w:t>
+      </w:r>
+    </w:p>
+    <w:p>
+      <w:pPr>
+        <w:spacing w:after="0"/>
+        <w:rPr>
+          <w:b/>
+          <w:color w:val="000000" w:themeColor="text1"/>
+          <w:szCs w:val="20"/>
+        </w:rPr>
+      </w:pPr>
+      <w:r>
+        <w:rPr>
+          <w:color w:val="000000" w:themeColor="text1"/>
+          <w:szCs w:val="20"/>
+        </w:rPr>
+        <w:tab/>
+      </w:r>
+      <w:r>
+        <w:rPr>
+          <w:b/>
+          <w:color w:val="000000" w:themeColor="text1"/>
+          <w:sz w:val="22"/>
+          <w:szCs w:val="20"/>
+        </w:rPr>
+        <w:t>*ex3_list_board.jsp</w:t>
+      </w:r>
+    </w:p>
+    <w:p>
+      <w:pPr>
+        <w:spacing w:after="0"/>
+        <w:rPr>
+          <w:color w:val="000000" w:themeColor="text1"/>
+          <w:szCs w:val="20"/>
+        </w:rPr>
+      </w:pPr>
+      <w:r>
+        <w:rPr>
+          <w:color w:val="000000" w:themeColor="text1"/>
+          <w:szCs w:val="20"/>
+        </w:rPr>
+        <w:tab/>
+        <w:t xml:space="preserve">-- </w:t>
+      </w:r>
+      <w:r>
+        <w:rPr>
+          <w:rFonts w:hint="eastAsia"/>
+          <w:color w:val="000000" w:themeColor="text1"/>
+          <w:szCs w:val="20"/>
+        </w:rPr>
+        <w:t>dao</w:t>
+      </w:r>
+      <w:r>
+        <w:rPr>
+          <w:color w:val="000000" w:themeColor="text1"/>
+          <w:szCs w:val="20"/>
+        </w:rPr>
+        <w:t xml:space="preserve"> </w:t>
+      </w:r>
+      <w:r>
+        <w:rPr>
+          <w:rFonts w:hint="eastAsia"/>
+          <w:color w:val="000000" w:themeColor="text1"/>
+          <w:szCs w:val="20"/>
+        </w:rPr>
+        <w:t>호출하고,</w:t>
+      </w:r>
+      <w:r>
+        <w:rPr>
+          <w:color w:val="000000" w:themeColor="text1"/>
+          <w:szCs w:val="20"/>
+        </w:rPr>
+        <w:t xml:space="preserve"> listBook </w:t>
+      </w:r>
+      <w:r>
+        <w:rPr>
+          <w:rFonts w:hint="eastAsia"/>
+          <w:color w:val="000000" w:themeColor="text1"/>
+          <w:szCs w:val="20"/>
+        </w:rPr>
+        <w:t xml:space="preserve">불러오기 </w:t>
+      </w:r>
+    </w:p>
+    <w:p>
+      <w:pPr>
+        <w:spacing w:after="0"/>
+        <w:rPr>
+          <w:color w:val="000000" w:themeColor="text1"/>
+          <w:szCs w:val="20"/>
+        </w:rPr>
+      </w:pPr>
+      <w:r>
+        <w:rPr>
+          <w:color w:val="000000" w:themeColor="text1"/>
+          <w:szCs w:val="20"/>
+        </w:rPr>
+        <w:tab/>
+        <w:t>-- &lt;</w:t>
+      </w:r>
+      <w:r>
+        <w:rPr>
+          <w:rFonts w:hint="eastAsia"/>
+          <w:color w:val="000000" w:themeColor="text1"/>
+          <w:szCs w:val="20"/>
+        </w:rPr>
+        <w:t>table&gt;생성해주고,</w:t>
+      </w:r>
+      <w:r>
+        <w:rPr>
+          <w:color w:val="000000" w:themeColor="text1"/>
+          <w:szCs w:val="20"/>
+        </w:rPr>
+        <w:t xml:space="preserve"> </w:t>
+      </w:r>
+      <w:r>
+        <w:rPr>
+          <w:rFonts w:hint="eastAsia"/>
+          <w:color w:val="000000" w:themeColor="text1"/>
+          <w:szCs w:val="20"/>
+        </w:rPr>
+        <w:t xml:space="preserve">스크립트 열어서 </w:t>
+      </w:r>
+      <w:r>
+        <w:rPr>
+          <w:color w:val="000000" w:themeColor="text1"/>
+          <w:szCs w:val="20"/>
+        </w:rPr>
+        <w:t xml:space="preserve">books </w:t>
+      </w:r>
+      <w:r>
+        <w:rPr>
+          <w:rFonts w:hint="eastAsia"/>
+          <w:color w:val="000000" w:themeColor="text1"/>
+          <w:szCs w:val="20"/>
+        </w:rPr>
+        <w:t>사이즈가(</w:t>
+      </w:r>
+      <w:r>
+        <w:rPr>
+          <w:color w:val="000000" w:themeColor="text1"/>
+          <w:szCs w:val="20"/>
+        </w:rPr>
+        <w:t>listbook) 0</w:t>
+      </w:r>
+      <w:r>
+        <w:rPr>
+          <w:rFonts w:hint="eastAsia"/>
+          <w:color w:val="000000" w:themeColor="text1"/>
+          <w:szCs w:val="20"/>
+        </w:rPr>
+        <w:t>이면 등록된 책이없는 것</w:t>
+      </w:r>
+    </w:p>
+    <w:p>
+      <w:pPr>
+        <w:spacing w:after="0"/>
+        <w:rPr>
+          <w:color w:val="000000" w:themeColor="text1"/>
+          <w:szCs w:val="20"/>
+        </w:rPr>
+      </w:pPr>
+      <w:r>
+        <w:rPr>
+          <w:color w:val="000000" w:themeColor="text1"/>
+          <w:szCs w:val="20"/>
+        </w:rPr>
+        <w:tab/>
+      </w:r>
+      <w:r>
+        <w:rPr>
+          <w:rFonts w:hint="eastAsia"/>
+          <w:color w:val="000000" w:themeColor="text1"/>
+          <w:szCs w:val="20"/>
+        </w:rPr>
+        <w:t xml:space="preserve">사이즈가 </w:t>
+      </w:r>
+      <w:r>
+        <w:rPr>
+          <w:color w:val="000000" w:themeColor="text1"/>
+          <w:szCs w:val="20"/>
+        </w:rPr>
+        <w:t>0</w:t>
+      </w:r>
+      <w:r>
+        <w:rPr>
+          <w:rFonts w:hint="eastAsia"/>
+          <w:color w:val="000000" w:themeColor="text1"/>
+          <w:szCs w:val="20"/>
+        </w:rPr>
+        <w:t xml:space="preserve">이 아니면 </w:t>
+      </w:r>
+      <w:r>
+        <w:rPr>
+          <w:color w:val="000000" w:themeColor="text1"/>
+          <w:szCs w:val="20"/>
+        </w:rPr>
+        <w:t>for</w:t>
+      </w:r>
+      <w:r>
+        <w:rPr>
+          <w:rFonts w:hint="eastAsia"/>
+          <w:color w:val="000000" w:themeColor="text1"/>
+          <w:szCs w:val="20"/>
+        </w:rPr>
+        <w:t xml:space="preserve">문 돌려서 </w:t>
+      </w:r>
+      <w:r>
+        <w:rPr>
+          <w:color w:val="000000" w:themeColor="text1"/>
+          <w:szCs w:val="20"/>
+        </w:rPr>
+        <w:t>book.getBid()</w:t>
+      </w:r>
+      <w:r>
+        <w:rPr>
+          <w:rFonts w:hint="eastAsia"/>
+          <w:color w:val="000000" w:themeColor="text1"/>
+          <w:szCs w:val="20"/>
+        </w:rPr>
+        <w:t xml:space="preserve">의 형태로 뿌려주기 </w:t>
+      </w:r>
+    </w:p>
+    <w:p>
+      <w:pPr>
+        <w:spacing w:after="0"/>
+        <w:rPr>
+          <w:color w:val="000000" w:themeColor="text1"/>
+          <w:szCs w:val="20"/>
+        </w:rPr>
+      </w:pPr>
+      <w:r>
+        <w:rPr>
+          <w:noProof/>
+        </w:rPr>
+        <w:drawing>
+          <wp:inline distT="0" distB="0" distL="0" distR="0" wp14:anchorId="55B96484" wp14:editId="55982AB9">
+            <wp:extent cx="6696710" cy="1772285"/>
+            <wp:effectExtent l="0" t="0" r="8890" b="0"/>
+            <wp:docPr id="37" name="그림 37"/>
+            <wp:cNvGraphicFramePr>
+              <a:graphicFrameLocks xmlns:a="http://schemas.openxmlformats.org/drawingml/2006/main" noChangeAspect="1"/>
+            </wp:cNvGraphicFramePr>
+            <a:graphic xmlns:a="http://schemas.openxmlformats.org/drawingml/2006/main">
+              <a:graphicData uri="http://schemas.openxmlformats.org/drawingml/2006/picture">
+                <pic:pic xmlns:pic="http://schemas.openxmlformats.org/drawingml/2006/picture">
+                  <pic:nvPicPr>
+                    <pic:cNvPr id="1" name=""/>
+                    <pic:cNvPicPr/>
+                  </pic:nvPicPr>
+                  <pic:blipFill>
+                    <a:blip r:embed="rId37"/>
+                    <a:stretch>
+                      <a:fillRect/>
+                    </a:stretch>
+                  </pic:blipFill>
+                  <pic:spPr>
+                    <a:xfrm>
+                      <a:off x="0" y="0"/>
+                      <a:ext cx="6696710" cy="1772285"/>
+                    </a:xfrm>
+                    <a:prstGeom prst="rect">
+                      <a:avLst/>
+                    </a:prstGeom>
+                  </pic:spPr>
+                </pic:pic>
+              </a:graphicData>
+            </a:graphic>
+          </wp:inline>
+        </w:drawing>
+      </w:r>
+    </w:p>
+    <w:p>
+      <w:pPr>
+        <w:spacing w:after="0"/>
+        <w:rPr>
+          <w:rFonts w:hint="eastAsia"/>
+          <w:color w:val="000000" w:themeColor="text1"/>
+          <w:szCs w:val="20"/>
+        </w:rPr>
+      </w:pPr>
+    </w:p>
+    <w:p>
+      <w:pPr>
+        <w:spacing w:after="0"/>
+        <w:rPr>
+          <w:color w:val="000000" w:themeColor="text1"/>
+          <w:szCs w:val="20"/>
+        </w:rPr>
+      </w:pPr>
+      <w:r>
+        <w:rPr>
+          <w:color w:val="000000" w:themeColor="text1"/>
+          <w:szCs w:val="20"/>
+        </w:rPr>
+        <w:t xml:space="preserve">9. </w:t>
+      </w:r>
+      <w:r>
+        <w:rPr>
+          <w:rFonts w:hint="eastAsia"/>
+          <w:color w:val="000000" w:themeColor="text1"/>
+          <w:szCs w:val="20"/>
+        </w:rPr>
+        <w:t xml:space="preserve">책 리스트 </w:t>
+      </w:r>
+      <w:r>
+        <w:rPr>
+          <w:color w:val="000000" w:themeColor="text1"/>
+          <w:szCs w:val="20"/>
+        </w:rPr>
+        <w:t xml:space="preserve">(paging </w:t>
+      </w:r>
+      <w:r>
+        <w:rPr>
+          <w:rFonts w:hint="eastAsia"/>
+          <w:color w:val="000000" w:themeColor="text1"/>
+          <w:szCs w:val="20"/>
+        </w:rPr>
+        <w:t xml:space="preserve">게시판 스타일 </w:t>
+      </w:r>
+      <w:r>
+        <w:rPr>
+          <w:color w:val="000000" w:themeColor="text1"/>
+          <w:szCs w:val="20"/>
+        </w:rPr>
+        <w:t>)</w:t>
+      </w:r>
+    </w:p>
+    <w:p>
+      <w:pPr>
+        <w:spacing w:after="0"/>
+        <w:rPr>
+          <w:color w:val="000000" w:themeColor="text1"/>
+          <w:szCs w:val="20"/>
+        </w:rPr>
+      </w:pPr>
+      <w:r>
+        <w:rPr>
+          <w:color w:val="000000" w:themeColor="text1"/>
+          <w:szCs w:val="20"/>
+        </w:rPr>
+        <w:tab/>
+        <w:t>*</w:t>
+      </w:r>
+      <w:r>
+        <w:rPr>
+          <w:b/>
+          <w:color w:val="000000" w:themeColor="text1"/>
+          <w:sz w:val="22"/>
+          <w:szCs w:val="20"/>
+        </w:rPr>
+        <w:t xml:space="preserve"> </w:t>
+      </w:r>
+      <w:r>
+        <w:rPr>
+          <w:b/>
+          <w:color w:val="000000" w:themeColor="text1"/>
+          <w:sz w:val="22"/>
+          <w:szCs w:val="20"/>
+        </w:rPr>
+        <w:t>ex3_list_board</w:t>
+      </w:r>
+      <w:r>
+        <w:rPr>
+          <w:b/>
+          <w:color w:val="000000" w:themeColor="text1"/>
+          <w:sz w:val="22"/>
+          <w:szCs w:val="20"/>
+        </w:rPr>
+        <w:t>p</w:t>
+      </w:r>
+      <w:r>
+        <w:rPr>
+          <w:b/>
+          <w:color w:val="000000" w:themeColor="text1"/>
+          <w:sz w:val="22"/>
+          <w:szCs w:val="20"/>
+        </w:rPr>
+        <w:t>.jsp</w:t>
+      </w:r>
+      <w:r>
+        <w:rPr>
+          <w:color w:val="000000" w:themeColor="text1"/>
+          <w:szCs w:val="20"/>
+        </w:rPr>
+        <w:tab/>
+      </w:r>
+    </w:p>
+    <w:p>
+      <w:pPr>
+        <w:spacing w:after="0"/>
+        <w:rPr>
+          <w:color w:val="000000" w:themeColor="text1"/>
+          <w:szCs w:val="20"/>
+        </w:rPr>
+      </w:pPr>
+      <w:r>
+        <w:rPr>
+          <w:color w:val="000000" w:themeColor="text1"/>
+          <w:szCs w:val="20"/>
+        </w:rPr>
+        <w:tab/>
+        <w:t>--</w:t>
+      </w:r>
+      <w:r>
+        <w:rPr>
+          <w:rFonts w:hint="eastAsia"/>
+          <w:color w:val="000000" w:themeColor="text1"/>
+          <w:szCs w:val="20"/>
+        </w:rPr>
+        <w:t>p</w:t>
+      </w:r>
+      <w:r>
+        <w:rPr>
+          <w:color w:val="000000" w:themeColor="text1"/>
+          <w:szCs w:val="20"/>
+        </w:rPr>
+        <w:t>agesize=3</w:t>
+      </w:r>
+      <w:r>
+        <w:rPr>
+          <w:rFonts w:hint="eastAsia"/>
+          <w:color w:val="000000" w:themeColor="text1"/>
+          <w:szCs w:val="20"/>
+        </w:rPr>
+        <w:t>으로,</w:t>
+      </w:r>
+      <w:r>
+        <w:rPr>
+          <w:color w:val="000000" w:themeColor="text1"/>
+          <w:szCs w:val="20"/>
+        </w:rPr>
+        <w:t xml:space="preserve"> blocksize=4</w:t>
+      </w:r>
+      <w:r>
+        <w:rPr>
+          <w:rFonts w:hint="eastAsia"/>
+          <w:color w:val="000000" w:themeColor="text1"/>
+          <w:szCs w:val="20"/>
+        </w:rPr>
+        <w:t xml:space="preserve">로 </w:t>
+      </w:r>
+      <w:r>
+        <w:rPr>
+          <w:color w:val="000000" w:themeColor="text1"/>
+          <w:szCs w:val="20"/>
+        </w:rPr>
+        <w:t xml:space="preserve">!_! </w:t>
+      </w:r>
+    </w:p>
+    <w:p>
+      <w:pPr>
+        <w:spacing w:after="0"/>
+        <w:rPr>
+          <w:color w:val="000000" w:themeColor="text1"/>
+          <w:szCs w:val="20"/>
+        </w:rPr>
+      </w:pPr>
+      <w:r>
+        <w:rPr>
+          <w:color w:val="000000" w:themeColor="text1"/>
+          <w:szCs w:val="20"/>
+        </w:rPr>
+        <w:tab/>
+        <w:t>--</w:t>
+      </w:r>
+      <w:r>
+        <w:rPr>
+          <w:rFonts w:hint="eastAsia"/>
+          <w:color w:val="000000" w:themeColor="text1"/>
+          <w:szCs w:val="20"/>
+        </w:rPr>
+        <w:t xml:space="preserve">기본페이지는 </w:t>
+      </w:r>
+      <w:r>
+        <w:rPr>
+          <w:color w:val="000000" w:themeColor="text1"/>
+          <w:szCs w:val="20"/>
+        </w:rPr>
+        <w:t>ex3_list_board.jsp</w:t>
+      </w:r>
+      <w:r>
+        <w:rPr>
+          <w:rFonts w:hint="eastAsia"/>
+          <w:color w:val="000000" w:themeColor="text1"/>
+          <w:szCs w:val="20"/>
+        </w:rPr>
+        <w:t>랑 똑같음.</w:t>
+      </w:r>
+      <w:r>
+        <w:rPr>
+          <w:color w:val="000000" w:themeColor="text1"/>
+          <w:szCs w:val="20"/>
+        </w:rPr>
+        <w:t xml:space="preserve"> paging</w:t>
+      </w:r>
+      <w:r>
+        <w:rPr>
+          <w:rFonts w:hint="eastAsia"/>
+          <w:color w:val="000000" w:themeColor="text1"/>
+          <w:szCs w:val="20"/>
+        </w:rPr>
+        <w:t>하는 공식만 잘 대입해놓기</w:t>
+      </w:r>
+    </w:p>
+    <w:p>
+      <w:pPr>
+        <w:spacing w:after="0"/>
+        <w:rPr>
+          <w:color w:val="000000" w:themeColor="text1"/>
+          <w:szCs w:val="20"/>
+        </w:rPr>
+      </w:pPr>
+      <w:r>
+        <w:rPr>
+          <w:color w:val="000000" w:themeColor="text1"/>
+          <w:szCs w:val="20"/>
+        </w:rPr>
+        <w:lastRenderedPageBreak/>
+        <w:tab/>
+        <w:t>-- page</w:t>
+      </w:r>
+      <w:r>
+        <w:rPr>
+          <w:rFonts w:hint="eastAsia"/>
+          <w:color w:val="000000" w:themeColor="text1"/>
+          <w:szCs w:val="20"/>
+        </w:rPr>
+        <w:t>N</w:t>
+      </w:r>
+      <w:r>
+        <w:rPr>
+          <w:color w:val="000000" w:themeColor="text1"/>
+          <w:szCs w:val="20"/>
+        </w:rPr>
+        <w:t xml:space="preserve">um </w:t>
+      </w:r>
+      <w:r>
+        <w:rPr>
+          <w:rFonts w:hint="eastAsia"/>
+          <w:color w:val="000000" w:themeColor="text1"/>
+          <w:szCs w:val="20"/>
+        </w:rPr>
+        <w:t>받아주고,</w:t>
+      </w:r>
+      <w:r>
+        <w:rPr>
+          <w:color w:val="000000" w:themeColor="text1"/>
+          <w:szCs w:val="20"/>
+        </w:rPr>
+        <w:t xml:space="preserve"> starRow</w:t>
+      </w:r>
+      <w:r>
+        <w:rPr>
+          <w:rFonts w:hint="eastAsia"/>
+          <w:color w:val="000000" w:themeColor="text1"/>
+          <w:szCs w:val="20"/>
+        </w:rPr>
+        <w:t xml:space="preserve">와 </w:t>
+      </w:r>
+      <w:r>
+        <w:rPr>
+          <w:color w:val="000000" w:themeColor="text1"/>
+          <w:szCs w:val="20"/>
+        </w:rPr>
+        <w:t xml:space="preserve">endRow </w:t>
+      </w:r>
+      <w:r>
+        <w:rPr>
+          <w:rFonts w:hint="eastAsia"/>
+          <w:color w:val="000000" w:themeColor="text1"/>
+          <w:szCs w:val="20"/>
+        </w:rPr>
+        <w:t xml:space="preserve">설정해준 뒤 </w:t>
+      </w:r>
+      <w:r>
+        <w:rPr>
+          <w:color w:val="000000" w:themeColor="text1"/>
+          <w:szCs w:val="20"/>
+        </w:rPr>
+        <w:t>listBook</w:t>
+      </w:r>
+      <w:r>
+        <w:rPr>
+          <w:rFonts w:hint="eastAsia"/>
+          <w:color w:val="000000" w:themeColor="text1"/>
+          <w:szCs w:val="20"/>
+        </w:rPr>
+        <w:t>에 매개변수 있는 아이로</w:t>
+      </w:r>
+    </w:p>
+    <w:p>
+      <w:pPr>
+        <w:spacing w:after="0"/>
+        <w:rPr>
+          <w:rFonts w:hint="eastAsia"/>
+          <w:color w:val="000000" w:themeColor="text1"/>
+          <w:szCs w:val="20"/>
+        </w:rPr>
+      </w:pPr>
+      <w:r>
+        <w:rPr>
+          <w:color w:val="000000" w:themeColor="text1"/>
+          <w:szCs w:val="20"/>
+        </w:rPr>
+        <w:tab/>
+      </w:r>
+      <w:r>
+        <w:rPr>
+          <w:rFonts w:hint="eastAsia"/>
+          <w:color w:val="000000" w:themeColor="text1"/>
+          <w:szCs w:val="20"/>
+        </w:rPr>
+        <w:t xml:space="preserve">받아오기 </w:t>
+      </w:r>
+    </w:p>
+    <w:p>
+      <w:pPr>
+        <w:spacing w:after="0"/>
+        <w:rPr>
+          <w:color w:val="000000" w:themeColor="text1"/>
+          <w:szCs w:val="20"/>
+        </w:rPr>
+      </w:pPr>
+      <w:r>
+        <w:rPr>
+          <w:noProof/>
+        </w:rPr>
+        <w:drawing>
+          <wp:inline distT="0" distB="0" distL="0" distR="0" wp14:anchorId="5C1BF37D" wp14:editId="6B280A3F">
+            <wp:extent cx="5029200" cy="1685925"/>
+            <wp:effectExtent l="0" t="0" r="0" b="9525"/>
+            <wp:docPr id="38" name="그림 38"/>
+            <wp:cNvGraphicFramePr>
+              <a:graphicFrameLocks xmlns:a="http://schemas.openxmlformats.org/drawingml/2006/main" noChangeAspect="1"/>
+            </wp:cNvGraphicFramePr>
+            <a:graphic xmlns:a="http://schemas.openxmlformats.org/drawingml/2006/main">
+              <a:graphicData uri="http://schemas.openxmlformats.org/drawingml/2006/picture">
+                <pic:pic xmlns:pic="http://schemas.openxmlformats.org/drawingml/2006/picture">
+                  <pic:nvPicPr>
+                    <pic:cNvPr id="1" name=""/>
+                    <pic:cNvPicPr/>
+                  </pic:nvPicPr>
+                  <pic:blipFill>
+                    <a:blip r:embed="rId38"/>
+                    <a:stretch>
+                      <a:fillRect/>
+                    </a:stretch>
+                  </pic:blipFill>
+                  <pic:spPr>
+                    <a:xfrm>
+                      <a:off x="0" y="0"/>
+                      <a:ext cx="5029200" cy="1685925"/>
+                    </a:xfrm>
+                    <a:prstGeom prst="rect">
+                      <a:avLst/>
+                    </a:prstGeom>
+                  </pic:spPr>
+                </pic:pic>
+              </a:graphicData>
+            </a:graphic>
+          </wp:inline>
+        </w:drawing>
+      </w:r>
+    </w:p>
+    <w:p>
+      <w:pPr>
+        <w:spacing w:after="0"/>
+        <w:rPr>
+          <w:color w:val="000000" w:themeColor="text1"/>
+          <w:szCs w:val="20"/>
+        </w:rPr>
+      </w:pPr>
+      <w:r>
+        <w:rPr>
+          <w:color w:val="000000" w:themeColor="text1"/>
+          <w:szCs w:val="20"/>
+        </w:rPr>
+        <w:tab/>
+        <w:t>--&lt;table&gt;</w:t>
+      </w:r>
+      <w:r>
+        <w:rPr>
+          <w:rFonts w:hint="eastAsia"/>
+          <w:color w:val="000000" w:themeColor="text1"/>
+          <w:szCs w:val="20"/>
+        </w:rPr>
+        <w:t xml:space="preserve">밑에 페이지 넘어가는 숫자 들어가는 로직 만들어주기 </w:t>
+      </w:r>
+    </w:p>
+    <w:p>
+      <w:pPr>
+        <w:spacing w:after="0"/>
+        <w:rPr>
+          <w:rFonts w:hint="eastAsia"/>
+          <w:color w:val="000000" w:themeColor="text1"/>
+          <w:szCs w:val="20"/>
+        </w:rPr>
+      </w:pPr>
+      <w:r>
+        <w:rPr>
+          <w:noProof/>
+        </w:rPr>
+        <w:drawing>
+          <wp:inline distT="0" distB="0" distL="0" distR="0" wp14:anchorId="1F8A4130" wp14:editId="1E695E18">
+            <wp:extent cx="6696710" cy="4293870"/>
+            <wp:effectExtent l="0" t="0" r="8890" b="0"/>
+            <wp:docPr id="40" name="그림 40"/>
+            <wp:cNvGraphicFramePr>
+              <a:graphicFrameLocks xmlns:a="http://schemas.openxmlformats.org/drawingml/2006/main" noChangeAspect="1"/>
+            </wp:cNvGraphicFramePr>
+            <a:graphic xmlns:a="http://schemas.openxmlformats.org/drawingml/2006/main">
+              <a:graphicData uri="http://schemas.openxmlformats.org/drawingml/2006/picture">
+                <pic:pic xmlns:pic="http://schemas.openxmlformats.org/drawingml/2006/picture">
+                  <pic:nvPicPr>
+                    <pic:cNvPr id="1" name=""/>
+                    <pic:cNvPicPr/>
+                  </pic:nvPicPr>
+                  <pic:blipFill>
+                    <a:blip r:embed="rId39"/>
+                    <a:stretch>
+                      <a:fillRect/>
+                    </a:stretch>
+                  </pic:blipFill>
+                  <pic:spPr>
+                    <a:xfrm>
+                      <a:off x="0" y="0"/>
+                      <a:ext cx="6696710" cy="4293870"/>
+                    </a:xfrm>
+                    <a:prstGeom prst="rect">
+                      <a:avLst/>
+                    </a:prstGeom>
+                  </pic:spPr>
+                </pic:pic>
+              </a:graphicData>
+            </a:graphic>
+          </wp:inline>
+        </w:drawing>
+      </w:r>
+    </w:p>
+    <w:p>
+      <w:pPr>
+        <w:spacing w:after="0"/>
+        <w:rPr>
+          <w:color w:val="000000" w:themeColor="text1"/>
+          <w:szCs w:val="20"/>
+        </w:rPr>
+      </w:pPr>
+      <w:r>
+        <w:rPr>
+          <w:color w:val="000000" w:themeColor="text1"/>
+          <w:szCs w:val="20"/>
+        </w:rPr>
+        <w:t>10</w:t>
+      </w:r>
+      <w:r>
+        <w:rPr>
+          <w:color w:val="000000" w:themeColor="text1"/>
+          <w:szCs w:val="20"/>
+        </w:rPr>
+        <w:t>.</w:t>
+      </w:r>
+      <w:r>
+        <w:rPr>
+          <w:rFonts w:hint="eastAsia"/>
+          <w:color w:val="000000" w:themeColor="text1"/>
+          <w:szCs w:val="20"/>
+        </w:rPr>
+        <w:t xml:space="preserve"> 책 전체리스트 </w:t>
+      </w:r>
+      <w:r>
+        <w:rPr>
+          <w:color w:val="000000" w:themeColor="text1"/>
+          <w:szCs w:val="20"/>
+        </w:rPr>
+        <w:t>(</w:t>
+      </w:r>
+      <w:r>
+        <w:rPr>
+          <w:rFonts w:hint="eastAsia"/>
+          <w:color w:val="000000" w:themeColor="text1"/>
+          <w:szCs w:val="20"/>
+        </w:rPr>
+        <w:t xml:space="preserve">쇼핑몰 </w:t>
+      </w:r>
+      <w:r>
+        <w:rPr>
+          <w:rFonts w:hint="eastAsia"/>
+          <w:color w:val="000000" w:themeColor="text1"/>
+          <w:szCs w:val="20"/>
+        </w:rPr>
+        <w:t>스타일)</w:t>
+      </w:r>
+    </w:p>
+    <w:p>
+      <w:pPr>
+        <w:spacing w:after="0"/>
+        <w:rPr>
+          <w:color w:val="000000" w:themeColor="text1"/>
+          <w:szCs w:val="20"/>
+        </w:rPr>
+      </w:pPr>
+      <w:r>
+        <w:rPr>
+          <w:color w:val="000000" w:themeColor="text1"/>
+          <w:szCs w:val="20"/>
+        </w:rPr>
+        <w:tab/>
+        <w:t>--</w:t>
+      </w:r>
+      <w:r>
+        <w:rPr>
+          <w:rFonts w:hint="eastAsia"/>
+          <w:color w:val="000000" w:themeColor="text1"/>
+          <w:szCs w:val="20"/>
+        </w:rPr>
+        <w:t xml:space="preserve">우선 </w:t>
+      </w:r>
+      <w:r>
+        <w:rPr>
+          <w:color w:val="000000" w:themeColor="text1"/>
+          <w:szCs w:val="20"/>
+        </w:rPr>
+        <w:t xml:space="preserve">dao </w:t>
+      </w:r>
+      <w:r>
+        <w:rPr>
+          <w:rFonts w:hint="eastAsia"/>
+          <w:color w:val="000000" w:themeColor="text1"/>
+          <w:szCs w:val="20"/>
+        </w:rPr>
+        <w:t>불러오고,</w:t>
+      </w:r>
+      <w:r>
+        <w:rPr>
+          <w:color w:val="000000" w:themeColor="text1"/>
+          <w:szCs w:val="20"/>
+        </w:rPr>
+        <w:t xml:space="preserve"> arrayList</w:t>
+      </w:r>
+      <w:r>
+        <w:rPr>
+          <w:rFonts w:hint="eastAsia"/>
+          <w:color w:val="000000" w:themeColor="text1"/>
+          <w:szCs w:val="20"/>
+        </w:rPr>
+        <w:t xml:space="preserve">함수 불러오되 이번에는 확장 포문으로 뿌려주면 안됨 </w:t>
+      </w:r>
+      <w:r>
+        <w:rPr>
+          <w:color w:val="000000" w:themeColor="text1"/>
+          <w:szCs w:val="20"/>
+        </w:rPr>
+        <w:t>(</w:t>
+      </w:r>
+      <w:r>
+        <w:rPr>
+          <w:rFonts w:hint="eastAsia"/>
+          <w:color w:val="000000" w:themeColor="text1"/>
+          <w:szCs w:val="20"/>
+        </w:rPr>
+        <w:t xml:space="preserve">밑으로 쭉 뿌릴게 </w:t>
+      </w:r>
+      <w:r>
+        <w:rPr>
+          <w:color w:val="000000" w:themeColor="text1"/>
+          <w:szCs w:val="20"/>
+        </w:rPr>
+        <w:tab/>
+      </w:r>
+      <w:r>
+        <w:rPr>
+          <w:rFonts w:hint="eastAsia"/>
+          <w:color w:val="000000" w:themeColor="text1"/>
+          <w:szCs w:val="20"/>
+        </w:rPr>
+        <w:t xml:space="preserve">니라서 </w:t>
+      </w:r>
+      <w:r>
+        <w:rPr>
+          <w:color w:val="000000" w:themeColor="text1"/>
+          <w:szCs w:val="20"/>
+        </w:rPr>
+        <w:t>)</w:t>
+      </w:r>
+    </w:p>
+    <w:p>
+      <w:pPr>
+        <w:spacing w:after="0"/>
+        <w:rPr>
+          <w:rFonts w:hint="eastAsia"/>
+          <w:color w:val="000000" w:themeColor="text1"/>
+          <w:szCs w:val="20"/>
+        </w:rPr>
+      </w:pPr>
+      <w:r>
+        <w:rPr>
+          <w:color w:val="000000" w:themeColor="text1"/>
+          <w:szCs w:val="20"/>
+        </w:rPr>
+        <w:tab/>
+        <w:t xml:space="preserve">-- </w:t>
+      </w:r>
+      <w:r>
+        <w:rPr>
+          <w:rFonts w:hint="eastAsia"/>
+          <w:color w:val="000000" w:themeColor="text1"/>
+          <w:szCs w:val="20"/>
+        </w:rPr>
+        <w:t xml:space="preserve">일반 </w:t>
+      </w:r>
+      <w:r>
+        <w:rPr>
+          <w:color w:val="000000" w:themeColor="text1"/>
+          <w:szCs w:val="20"/>
+        </w:rPr>
+        <w:t>for</w:t>
+      </w:r>
+      <w:r>
+        <w:rPr>
+          <w:rFonts w:hint="eastAsia"/>
+          <w:color w:val="000000" w:themeColor="text1"/>
+          <w:szCs w:val="20"/>
+        </w:rPr>
+        <w:t xml:space="preserve">문 해서 </w:t>
+      </w:r>
+      <w:r>
+        <w:rPr>
+          <w:color w:val="000000" w:themeColor="text1"/>
+          <w:szCs w:val="20"/>
+        </w:rPr>
+        <w:t>3</w:t>
+      </w:r>
+      <w:r>
+        <w:rPr>
+          <w:rFonts w:hint="eastAsia"/>
+          <w:color w:val="000000" w:themeColor="text1"/>
+          <w:szCs w:val="20"/>
+        </w:rPr>
+        <w:t xml:space="preserve">개씩 뿌릴거임 </w:t>
+      </w:r>
+    </w:p>
+    <w:p>
+      <w:pPr>
+        <w:spacing w:after="0"/>
+        <w:rPr>
+          <w:color w:val="000000" w:themeColor="text1"/>
+          <w:szCs w:val="20"/>
+        </w:rPr>
+      </w:pPr>
+      <w:r>
+        <w:rPr>
+          <w:color w:val="000000" w:themeColor="text1"/>
+          <w:szCs w:val="20"/>
+        </w:rPr>
+        <w:t>11</w:t>
+      </w:r>
+      <w:r>
+        <w:rPr>
+          <w:color w:val="000000" w:themeColor="text1"/>
+          <w:szCs w:val="20"/>
+        </w:rPr>
+        <w:t xml:space="preserve">. </w:t>
+      </w:r>
+      <w:r>
+        <w:rPr>
+          <w:rFonts w:hint="eastAsia"/>
+          <w:color w:val="000000" w:themeColor="text1"/>
+          <w:szCs w:val="20"/>
+        </w:rPr>
+        <w:t xml:space="preserve">책 리스트 </w:t>
+      </w:r>
+      <w:r>
+        <w:rPr>
+          <w:color w:val="000000" w:themeColor="text1"/>
+          <w:szCs w:val="20"/>
+        </w:rPr>
+        <w:t xml:space="preserve">(paging </w:t>
+      </w:r>
+      <w:r>
+        <w:rPr>
+          <w:rFonts w:hint="eastAsia"/>
+          <w:color w:val="000000" w:themeColor="text1"/>
+          <w:szCs w:val="20"/>
+        </w:rPr>
+        <w:t>쇼핑몰</w:t>
+      </w:r>
+      <w:r>
+        <w:rPr>
+          <w:rFonts w:hint="eastAsia"/>
+          <w:color w:val="000000" w:themeColor="text1"/>
+          <w:szCs w:val="20"/>
+        </w:rPr>
+        <w:t xml:space="preserve"> 스타일 </w:t>
+      </w:r>
+      <w:r>
+        <w:rPr>
+          <w:color w:val="000000" w:themeColor="text1"/>
+          <w:szCs w:val="20"/>
+        </w:rPr>
+        <w:t>)</w:t>
+      </w:r>
+    </w:p>
+    <w:p>
+      <w:pPr>
+        <w:spacing w:after="0"/>
+        <w:rPr>
+          <w:color w:val="000000" w:themeColor="text1"/>
+          <w:szCs w:val="20"/>
+        </w:rPr>
+      </w:pPr>
+      <w:r>
+        <w:rPr>
+          <w:color w:val="000000" w:themeColor="text1"/>
+          <w:szCs w:val="20"/>
+        </w:rPr>
+        <w:tab/>
+        <w:t>--</w:t>
+      </w:r>
+      <w:r>
+        <w:rPr>
+          <w:rFonts w:hint="eastAsia"/>
+          <w:color w:val="000000" w:themeColor="text1"/>
+          <w:szCs w:val="20"/>
+        </w:rPr>
+        <w:t xml:space="preserve">로직확인하기 </w:t>
+      </w:r>
+    </w:p>
+    <w:p>
+      <w:pPr>
+        <w:spacing w:after="0"/>
+        <w:rPr>
+          <w:color w:val="000000" w:themeColor="text1"/>
+          <w:szCs w:val="20"/>
+        </w:rPr>
+      </w:pPr>
+      <w:r>
+        <w:rPr>
+          <w:rFonts w:hint="eastAsia"/>
+          <w:color w:val="000000" w:themeColor="text1"/>
+          <w:szCs w:val="20"/>
+        </w:rPr>
+        <w:t>1</w:t>
+      </w:r>
+      <w:r>
+        <w:rPr>
+          <w:color w:val="000000" w:themeColor="text1"/>
+          <w:szCs w:val="20"/>
+        </w:rPr>
+        <w:t xml:space="preserve">2. </w:t>
+      </w:r>
+      <w:r>
+        <w:rPr>
+          <w:rFonts w:hint="eastAsia"/>
+          <w:color w:val="000000" w:themeColor="text1"/>
+          <w:szCs w:val="20"/>
+        </w:rPr>
+        <w:t xml:space="preserve">책상세보기 페이지 </w:t>
+      </w:r>
+    </w:p>
+    <w:p>
+      <w:pPr>
+        <w:spacing w:after="0"/>
+        <w:rPr>
+          <w:color w:val="000000" w:themeColor="text1"/>
+          <w:szCs w:val="20"/>
+        </w:rPr>
+      </w:pPr>
+      <w:r>
+        <w:rPr>
+          <w:color w:val="000000" w:themeColor="text1"/>
+          <w:szCs w:val="20"/>
+        </w:rPr>
+        <w:t>*ex4_detail.jsp</w:t>
+      </w:r>
+    </w:p>
+    <w:p>
+      <w:pPr>
+        <w:spacing w:after="0"/>
+        <w:rPr>
+          <w:color w:val="000000" w:themeColor="text1"/>
+          <w:szCs w:val="20"/>
+        </w:rPr>
+      </w:pPr>
+      <w:r>
+        <w:rPr>
+          <w:color w:val="000000" w:themeColor="text1"/>
+          <w:szCs w:val="20"/>
+        </w:rPr>
+        <w:tab/>
+        <w:t>-- bid</w:t>
+      </w:r>
+      <w:r>
+        <w:rPr>
+          <w:rFonts w:hint="eastAsia"/>
+          <w:color w:val="000000" w:themeColor="text1"/>
+          <w:szCs w:val="20"/>
+        </w:rPr>
+        <w:t xml:space="preserve">와 </w:t>
+      </w:r>
+      <w:r>
+        <w:rPr>
+          <w:color w:val="000000" w:themeColor="text1"/>
+          <w:szCs w:val="20"/>
+        </w:rPr>
+        <w:t>pageNum</w:t>
+      </w:r>
+      <w:r>
+        <w:rPr>
+          <w:rFonts w:hint="eastAsia"/>
+          <w:color w:val="000000" w:themeColor="text1"/>
+          <w:szCs w:val="20"/>
+        </w:rPr>
+        <w:t xml:space="preserve">을 넘겨받아야 되니깐 </w:t>
+      </w:r>
+      <w:r>
+        <w:rPr>
+          <w:color w:val="000000" w:themeColor="text1"/>
+          <w:szCs w:val="20"/>
+        </w:rPr>
+        <w:t xml:space="preserve">getParameter </w:t>
+      </w:r>
+      <w:r>
+        <w:rPr>
+          <w:rFonts w:hint="eastAsia"/>
+          <w:color w:val="000000" w:themeColor="text1"/>
+          <w:szCs w:val="20"/>
+        </w:rPr>
+        <w:t>해주기</w:t>
+      </w:r>
+    </w:p>
+    <w:p>
+      <w:pPr>
+        <w:spacing w:after="0"/>
+        <w:rPr>
+          <w:rFonts w:hint="eastAsia"/>
+          <w:color w:val="000000" w:themeColor="text1"/>
+          <w:szCs w:val="20"/>
+        </w:rPr>
+      </w:pPr>
+      <w:r>
+        <w:rPr>
+          <w:color w:val="000000" w:themeColor="text1"/>
+          <w:szCs w:val="20"/>
+        </w:rPr>
+        <w:tab/>
+        <w:t xml:space="preserve">-- dao </w:t>
+      </w:r>
+      <w:r>
+        <w:rPr>
+          <w:rFonts w:hint="eastAsia"/>
+          <w:color w:val="000000" w:themeColor="text1"/>
+          <w:szCs w:val="20"/>
+        </w:rPr>
+        <w:t>부르고,</w:t>
+      </w:r>
+      <w:r>
+        <w:rPr>
+          <w:color w:val="000000" w:themeColor="text1"/>
+          <w:szCs w:val="20"/>
+        </w:rPr>
+        <w:t xml:space="preserve"> getBook(bid)</w:t>
+      </w:r>
+      <w:r>
+        <w:rPr>
+          <w:rFonts w:hint="eastAsia"/>
+          <w:color w:val="000000" w:themeColor="text1"/>
+          <w:szCs w:val="20"/>
+        </w:rPr>
+        <w:t>함수 가지고 오기</w:t>
+      </w:r>
       <w:bookmarkStart w:id="0" w:name="_GoBack"/>
       <w:bookmarkEnd w:id="0"/>
     </w:p>
     <w:sectPr>
-      <w:footerReference w:type="default" r:id="rId26"/>
+      <w:footerReference w:type="default" r:id="rId40"/>
       <w:pgSz w:w="11906" w:h="16838"/>
       <w:pgMar w:top="720" w:right="680" w:bottom="720" w:left="680" w:header="851" w:footer="0" w:gutter="0"/>
       <w:cols w:space="425"/>
@@ -8287,7 +12545,6 @@
         <w:docPartUnique/>
       </w:docPartObj>
     </w:sdtPr>
-    <w:sdtEndPr/>
     <w:sdtContent>
       <w:p>
         <w:pPr>
@@ -8308,7 +12565,7 @@
             <w:noProof/>
             <w:lang w:val="ko-KR"/>
           </w:rPr>
-          <w:t>9</w:t>
+          <w:t>12</w:t>
         </w:r>
         <w:r>
           <w:fldChar w:fldCharType="end"/>
@@ -8372,7 +12629,7 @@
         <v:path o:extrusionok="f" gradientshapeok="t" o:connecttype="rect"/>
         <o:lock v:ext="edit" aspectratio="t"/>
       </v:shapetype>
-      <v:shape id="_x0000_i1027" type="#_x0000_t75" style="width:11.25pt;height:11.25pt" o:bullet="t">
+      <v:shape id="_x0000_i1056" type="#_x0000_t75" style="width:11.25pt;height:11.25pt" o:bullet="t">
         <v:imagedata r:id="rId1" o:title="mso5A90"/>
       </v:shape>
     </w:pict>
@@ -13190,7 +17447,7 @@
 </file>
 
 <file path=customXml/itemProps1.xml><?xml version="1.0" encoding="utf-8"?>
-<ds:datastoreItem xmlns:ds="http://schemas.openxmlformats.org/officeDocument/2006/customXml" ds:itemID="{05B60D86-F309-4048-BC6D-1C4670FD3FE8}">
+<ds:datastoreItem xmlns:ds="http://schemas.openxmlformats.org/officeDocument/2006/customXml" ds:itemID="{2CCCE5C7-9E6C-4F5F-BD3C-2EA8EDB25AEC}">
   <ds:schemaRefs>
     <ds:schemaRef ds:uri="http://schemas.openxmlformats.org/officeDocument/2006/bibliography"/>
   </ds:schemaRefs>
